--- a/Kickstarter Analysis.docx
+++ b/Kickstarter Analysis.docx
@@ -1,28 +1,436 @@
 
 <file path=word/document.xml><?xml version="1.0" encoding="utf-8"?>
-<w:document xmlns:mc="http://schemas.openxmlformats.org/markup-compatibility/2006" xmlns:o="urn:schemas-microsoft-com:office:office" xmlns:r="http://schemas.openxmlformats.org/officeDocument/2006/relationships" xmlns:m="http://schemas.openxmlformats.org/officeDocument/2006/math" xmlns:v="urn:schemas-microsoft-com:vml" xmlns:wp="http://schemas.openxmlformats.org/drawingml/2006/wordprocessingDrawing" xmlns:w10="urn:schemas-microsoft-com:office:word" xmlns:w="http://schemas.openxmlformats.org/wordprocessingml/2006/main" xmlns:wne="http://schemas.microsoft.com/office/word/2006/wordml" xmlns:sl="http://schemas.openxmlformats.org/schemaLibrary/2006/main" xmlns:a="http://schemas.openxmlformats.org/drawingml/2006/main" xmlns:pic="http://schemas.openxmlformats.org/drawingml/2006/picture" xmlns:c="http://schemas.openxmlformats.org/drawingml/2006/chart" xmlns:lc="http://schemas.openxmlformats.org/drawingml/2006/lockedCanvas" xmlns:dgm="http://schemas.openxmlformats.org/drawingml/2006/diagram" xmlns:wps="http://schemas.microsoft.com/office/word/2010/wordprocessingShape" xmlns:wpg="http://schemas.microsoft.com/office/word/2010/wordprocessingGroup" xmlns:w14="http://schemas.microsoft.com/office/word/2010/wordml" xmlns:w15="http://schemas.microsoft.com/office/word/2012/wordml">
+<w:document xmlns:wpc="http://schemas.microsoft.com/office/word/2010/wordprocessingCanvas" xmlns:mo="http://schemas.microsoft.com/office/mac/office/2008/main" xmlns:mc="http://schemas.openxmlformats.org/markup-compatibility/2006" xmlns:mv="urn:schemas-microsoft-com:mac:vml" xmlns:o="urn:schemas-microsoft-com:office:office" xmlns:r="http://schemas.openxmlformats.org/officeDocument/2006/relationships" xmlns:m="http://schemas.openxmlformats.org/officeDocument/2006/math" xmlns:v="urn:schemas-microsoft-com:vml" xmlns:wp14="http://schemas.microsoft.com/office/word/2010/wordprocessingDrawing" xmlns:wp="http://schemas.openxmlformats.org/drawingml/2006/wordprocessingDrawing" xmlns:w10="urn:schemas-microsoft-com:office:word" xmlns:w="http://schemas.openxmlformats.org/wordprocessingml/2006/main" xmlns:w14="http://schemas.microsoft.com/office/word/2010/wordml" xmlns:w15="http://schemas.microsoft.com/office/word/2012/wordml" xmlns:wpg="http://schemas.microsoft.com/office/word/2010/wordprocessingGroup" xmlns:wpi="http://schemas.microsoft.com/office/word/2010/wordprocessingInk" xmlns:wne="http://schemas.microsoft.com/office/word/2006/wordml" xmlns:wps="http://schemas.microsoft.com/office/word/2010/wordprocessingShape" mc:Ignorable="w14 w15 wp14">
   <w:background w:color="FFFFFF"/>
   <w:body>
+    <w:p>
+      <w:pPr>
+        <w:spacing w:after="240"/>
+        <w:contextualSpacing/>
+        <w:jc w:val="center"/>
+        <w:rPr>
+          <w:rFonts w:asciiTheme="majorHAnsi" w:hAnsiTheme="majorHAnsi"/>
+          <w:b/>
+          <w:bCs/>
+          <w:sz w:val="21"/>
+          <w:szCs w:val="21"/>
+        </w:rPr>
+      </w:pPr>
+      <w:r>
+        <w:rPr>
+          <w:rFonts w:asciiTheme="majorHAnsi" w:hAnsiTheme="majorHAnsi"/>
+          <w:b/>
+          <w:bCs/>
+          <w:sz w:val="21"/>
+          <w:szCs w:val="21"/>
+        </w:rPr>
+        <w:t>KickStarter Analysis</w:t>
+      </w:r>
+    </w:p>
+    <w:p>
+      <w:pPr>
+        <w:spacing w:after="240"/>
+        <w:contextualSpacing/>
+        <w:rPr>
+          <w:rFonts w:asciiTheme="majorHAnsi" w:hAnsiTheme="majorHAnsi"/>
+          <w:sz w:val="20"/>
+          <w:szCs w:val="20"/>
+        </w:rPr>
+      </w:pPr>
+    </w:p>
     <w:p>
       <w:pPr>
         <w:numPr>
           <w:ilvl w:val="0"/>
           <w:numId w:val="1"/>
         </w:numPr>
-        <w:spacing w:after="240" w:lineRule="auto"/>
-        <w:ind w:left="720" w:hanging="360"/>
-        <w:contextualSpacing w:val="1"/>
-        <w:rPr/>
-      </w:pPr>
-      <w:r>
-        <w:rPr>
-          <w:color w:val="24292e"/>
-          <w:sz w:val="24"/>
-          <w:szCs w:val="24"/>
-          <w:rtl w:val="0"/>
-        </w:rPr>
-        <w:t xml:space="preserve">What are three conclusions we can make about Kickstarter campaigns given the provided data?</w:t>
-      </w:r>
+        <w:spacing w:after="240"/>
+        <w:contextualSpacing/>
+        <w:rPr>
+          <w:rFonts w:asciiTheme="majorHAnsi" w:hAnsiTheme="majorHAnsi"/>
+          <w:b/>
+          <w:bCs/>
+          <w:sz w:val="20"/>
+          <w:szCs w:val="20"/>
+        </w:rPr>
+      </w:pPr>
+      <w:r>
+        <w:rPr>
+          <w:rFonts w:asciiTheme="majorHAnsi" w:hAnsiTheme="majorHAnsi"/>
+          <w:b/>
+          <w:bCs/>
+          <w:sz w:val="20"/>
+          <w:szCs w:val="20"/>
+        </w:rPr>
+        <w:t>What are three conclusions we can make about Kick</w:t>
+      </w:r>
+      <w:r>
+        <w:rPr>
+          <w:rFonts w:asciiTheme="majorHAnsi" w:hAnsiTheme="majorHAnsi"/>
+          <w:b/>
+          <w:bCs/>
+          <w:sz w:val="20"/>
+          <w:szCs w:val="20"/>
+        </w:rPr>
+        <w:t>S</w:t>
+      </w:r>
+      <w:r>
+        <w:rPr>
+          <w:rFonts w:asciiTheme="majorHAnsi" w:hAnsiTheme="majorHAnsi"/>
+          <w:b/>
+          <w:bCs/>
+          <w:sz w:val="20"/>
+          <w:szCs w:val="20"/>
+        </w:rPr>
+        <w:t>tarter campaigns given the provided data?</w:t>
+      </w:r>
+    </w:p>
+    <w:p>
+      <w:pPr>
+        <w:spacing w:after="240"/>
+        <w:ind w:left="720"/>
+        <w:contextualSpacing/>
+        <w:rPr>
+          <w:rFonts w:asciiTheme="majorHAnsi" w:hAnsiTheme="majorHAnsi"/>
+          <w:sz w:val="20"/>
+          <w:szCs w:val="20"/>
+        </w:rPr>
+      </w:pPr>
+      <w:r>
+        <w:rPr>
+          <w:rFonts w:asciiTheme="majorHAnsi" w:hAnsiTheme="majorHAnsi"/>
+          <w:sz w:val="20"/>
+          <w:szCs w:val="20"/>
+        </w:rPr>
+        <w:t xml:space="preserve">Many conclusions can be drawn from our limited dataset, but as discussed in (2), they should not be considered conclusive on their own.  This analysis allows for the distinction of subcategories for which to avoid on KickStarter (due to a </w:t>
+      </w:r>
+      <w:r>
+        <w:rPr>
+          <w:rFonts w:asciiTheme="majorHAnsi" w:hAnsiTheme="majorHAnsi"/>
+          <w:sz w:val="20"/>
+          <w:szCs w:val="20"/>
+        </w:rPr>
+        <w:t>perfect</w:t>
+      </w:r>
+      <w:r>
+        <w:rPr>
+          <w:rFonts w:asciiTheme="majorHAnsi" w:hAnsiTheme="majorHAnsi"/>
+          <w:sz w:val="20"/>
+          <w:szCs w:val="20"/>
+        </w:rPr>
+        <w:t xml:space="preserve"> failure rate</w:t>
+      </w:r>
+      <w:r>
+        <w:rPr>
+          <w:rFonts w:asciiTheme="majorHAnsi" w:hAnsiTheme="majorHAnsi"/>
+          <w:sz w:val="20"/>
+          <w:szCs w:val="20"/>
+        </w:rPr>
+        <w:t>)</w:t>
+      </w:r>
+      <w:r>
+        <w:rPr>
+          <w:rFonts w:asciiTheme="majorHAnsi" w:hAnsiTheme="majorHAnsi"/>
+          <w:sz w:val="20"/>
+          <w:szCs w:val="20"/>
+        </w:rPr>
+        <w:t xml:space="preserve">, </w:t>
+      </w:r>
+      <w:r>
+        <w:rPr>
+          <w:rFonts w:asciiTheme="majorHAnsi" w:hAnsiTheme="majorHAnsi"/>
+          <w:sz w:val="20"/>
+          <w:szCs w:val="20"/>
+        </w:rPr>
+        <w:t>as well as recommended</w:t>
+      </w:r>
+      <w:r>
+        <w:rPr>
+          <w:rFonts w:asciiTheme="majorHAnsi" w:hAnsiTheme="majorHAnsi"/>
+          <w:sz w:val="20"/>
+          <w:szCs w:val="20"/>
+        </w:rPr>
+        <w:t xml:space="preserve"> </w:t>
+      </w:r>
+      <w:r>
+        <w:rPr>
+          <w:rFonts w:asciiTheme="majorHAnsi" w:hAnsiTheme="majorHAnsi"/>
+          <w:sz w:val="20"/>
+          <w:szCs w:val="20"/>
+        </w:rPr>
+        <w:t>subcategories (</w:t>
+      </w:r>
+      <w:r>
+        <w:rPr>
+          <w:rFonts w:asciiTheme="majorHAnsi" w:hAnsiTheme="majorHAnsi"/>
+          <w:sz w:val="20"/>
+          <w:szCs w:val="20"/>
+        </w:rPr>
+        <w:t>due to a perfect success rate</w:t>
+      </w:r>
+      <w:r>
+        <w:rPr>
+          <w:rFonts w:asciiTheme="majorHAnsi" w:hAnsiTheme="majorHAnsi"/>
+          <w:sz w:val="20"/>
+          <w:szCs w:val="20"/>
+        </w:rPr>
+        <w:t>)</w:t>
+      </w:r>
+      <w:r>
+        <w:rPr>
+          <w:rFonts w:asciiTheme="majorHAnsi" w:hAnsiTheme="majorHAnsi"/>
+          <w:sz w:val="20"/>
+          <w:szCs w:val="20"/>
+        </w:rPr>
+        <w:t>.</w:t>
+      </w:r>
+      <w:r>
+        <w:rPr>
+          <w:rFonts w:asciiTheme="majorHAnsi" w:hAnsiTheme="majorHAnsi"/>
+          <w:sz w:val="20"/>
+          <w:szCs w:val="20"/>
+        </w:rPr>
+        <w:t xml:space="preserve">  These subcategories are briefly summarized below in (3), but are all available along with charts on the worksheet titled ‘Additional Analysis’.  A few interesting trends include: </w:t>
+      </w:r>
+      <w:r>
+        <w:rPr>
+          <w:rFonts w:asciiTheme="majorHAnsi" w:hAnsiTheme="majorHAnsi"/>
+          <w:sz w:val="20"/>
+          <w:szCs w:val="20"/>
+        </w:rPr>
+        <w:t xml:space="preserve">     </w:t>
+      </w:r>
+    </w:p>
+    <w:p>
+      <w:pPr>
+        <w:numPr>
+          <w:ilvl w:val="1"/>
+          <w:numId w:val="1"/>
+        </w:numPr>
+        <w:spacing w:after="240"/>
+        <w:contextualSpacing/>
+        <w:rPr>
+          <w:rFonts w:asciiTheme="majorHAnsi" w:hAnsiTheme="majorHAnsi"/>
+          <w:sz w:val="20"/>
+          <w:szCs w:val="20"/>
+        </w:rPr>
+      </w:pPr>
+      <w:r>
+        <w:rPr>
+          <w:rFonts w:asciiTheme="majorHAnsi" w:hAnsiTheme="majorHAnsi"/>
+          <w:sz w:val="20"/>
+          <w:szCs w:val="20"/>
+        </w:rPr>
+        <w:t>S</w:t>
+      </w:r>
+      <w:r>
+        <w:rPr>
+          <w:rFonts w:asciiTheme="majorHAnsi" w:hAnsiTheme="majorHAnsi"/>
+          <w:sz w:val="20"/>
+          <w:szCs w:val="20"/>
+        </w:rPr>
+        <w:t xml:space="preserve">ubcategories </w:t>
+      </w:r>
+      <w:r>
+        <w:rPr>
+          <w:rFonts w:asciiTheme="majorHAnsi" w:hAnsiTheme="majorHAnsi"/>
+          <w:sz w:val="20"/>
+          <w:szCs w:val="20"/>
+        </w:rPr>
+        <w:t xml:space="preserve">which </w:t>
+      </w:r>
+      <w:r>
+        <w:rPr>
+          <w:rFonts w:asciiTheme="majorHAnsi" w:hAnsiTheme="majorHAnsi"/>
+          <w:sz w:val="20"/>
+          <w:szCs w:val="20"/>
+        </w:rPr>
+        <w:t xml:space="preserve">had 100% success in our dataset: </w:t>
+      </w:r>
+    </w:p>
+    <w:p>
+      <w:pPr>
+        <w:numPr>
+          <w:ilvl w:val="2"/>
+          <w:numId w:val="1"/>
+        </w:numPr>
+        <w:spacing w:after="240"/>
+        <w:contextualSpacing/>
+        <w:rPr>
+          <w:rFonts w:asciiTheme="majorHAnsi" w:hAnsiTheme="majorHAnsi"/>
+          <w:sz w:val="20"/>
+          <w:szCs w:val="20"/>
+        </w:rPr>
+      </w:pPr>
+      <w:r>
+        <w:rPr>
+          <w:rFonts w:asciiTheme="majorHAnsi" w:hAnsiTheme="majorHAnsi"/>
+          <w:sz w:val="20"/>
+          <w:szCs w:val="20"/>
+        </w:rPr>
+        <w:t>Music: Ro</w:t>
+      </w:r>
+      <w:bookmarkStart w:id="0" w:name="_GoBack"/>
+      <w:bookmarkEnd w:id="0"/>
+      <w:r>
+        <w:rPr>
+          <w:rFonts w:asciiTheme="majorHAnsi" w:hAnsiTheme="majorHAnsi"/>
+          <w:sz w:val="20"/>
+          <w:szCs w:val="20"/>
+        </w:rPr>
+        <w:t xml:space="preserve">ck, Electronic Music, Classical Music, Pop, and Metal.  </w:t>
+      </w:r>
+    </w:p>
+    <w:p>
+      <w:pPr>
+        <w:numPr>
+          <w:ilvl w:val="2"/>
+          <w:numId w:val="1"/>
+        </w:numPr>
+        <w:spacing w:after="240"/>
+        <w:contextualSpacing/>
+        <w:rPr>
+          <w:rFonts w:asciiTheme="majorHAnsi" w:hAnsiTheme="majorHAnsi"/>
+          <w:sz w:val="20"/>
+          <w:szCs w:val="20"/>
+        </w:rPr>
+      </w:pPr>
+      <w:r>
+        <w:rPr>
+          <w:rFonts w:asciiTheme="majorHAnsi" w:hAnsiTheme="majorHAnsi"/>
+          <w:sz w:val="20"/>
+          <w:szCs w:val="20"/>
+        </w:rPr>
+        <w:t>Film &amp; Entertainment: Documentary, Shorts, Television, Radio &amp; Podcast</w:t>
+      </w:r>
+      <w:r>
+        <w:rPr>
+          <w:rFonts w:asciiTheme="majorHAnsi" w:hAnsiTheme="majorHAnsi"/>
+          <w:sz w:val="20"/>
+          <w:szCs w:val="20"/>
+        </w:rPr>
+        <w:t>.</w:t>
+      </w:r>
+    </w:p>
+    <w:p>
+      <w:pPr>
+        <w:numPr>
+          <w:ilvl w:val="2"/>
+          <w:numId w:val="1"/>
+        </w:numPr>
+        <w:spacing w:after="240"/>
+        <w:contextualSpacing/>
+        <w:rPr>
+          <w:rFonts w:asciiTheme="majorHAnsi" w:hAnsiTheme="majorHAnsi"/>
+          <w:sz w:val="20"/>
+          <w:szCs w:val="20"/>
+        </w:rPr>
+      </w:pPr>
+      <w:r>
+        <w:rPr>
+          <w:rFonts w:asciiTheme="majorHAnsi" w:hAnsiTheme="majorHAnsi"/>
+          <w:sz w:val="20"/>
+          <w:szCs w:val="20"/>
+        </w:rPr>
+        <w:t>Hardware (like a</w:t>
+      </w:r>
+      <w:r>
+        <w:rPr>
+          <w:rFonts w:asciiTheme="majorHAnsi" w:hAnsiTheme="majorHAnsi"/>
+          <w:sz w:val="20"/>
+          <w:szCs w:val="20"/>
+        </w:rPr>
+        <w:t>n</w:t>
+      </w:r>
+      <w:r>
+        <w:rPr>
+          <w:rFonts w:asciiTheme="majorHAnsi" w:hAnsiTheme="majorHAnsi"/>
+          <w:sz w:val="20"/>
+          <w:szCs w:val="20"/>
+        </w:rPr>
+        <w:t xml:space="preserve"> Application-Specific Integrated Circuit)</w:t>
+      </w:r>
+    </w:p>
+    <w:p>
+      <w:pPr>
+        <w:numPr>
+          <w:ilvl w:val="2"/>
+          <w:numId w:val="1"/>
+        </w:numPr>
+        <w:spacing w:after="240"/>
+        <w:contextualSpacing/>
+        <w:rPr>
+          <w:rFonts w:asciiTheme="majorHAnsi" w:hAnsiTheme="majorHAnsi"/>
+          <w:sz w:val="20"/>
+          <w:szCs w:val="20"/>
+        </w:rPr>
+      </w:pPr>
+      <w:r>
+        <w:rPr>
+          <w:rFonts w:asciiTheme="majorHAnsi" w:hAnsiTheme="majorHAnsi"/>
+          <w:sz w:val="20"/>
+          <w:szCs w:val="20"/>
+        </w:rPr>
+        <w:t>1,066 of the projects in this dataset (about 25%) were ‘Plays’, which had a success rate of 65%.</w:t>
+      </w:r>
+    </w:p>
+    <w:p>
+      <w:pPr>
+        <w:numPr>
+          <w:ilvl w:val="1"/>
+          <w:numId w:val="1"/>
+        </w:numPr>
+        <w:spacing w:after="240"/>
+        <w:contextualSpacing/>
+        <w:rPr>
+          <w:rFonts w:asciiTheme="majorHAnsi" w:hAnsiTheme="majorHAnsi"/>
+          <w:sz w:val="20"/>
+          <w:szCs w:val="20"/>
+        </w:rPr>
+      </w:pPr>
+      <w:r>
+        <w:rPr>
+          <w:rFonts w:asciiTheme="majorHAnsi" w:hAnsiTheme="majorHAnsi"/>
+          <w:sz w:val="20"/>
+          <w:szCs w:val="20"/>
+        </w:rPr>
+        <w:t>Restaurants and food trucks had 100% failure rate in our dataset.</w:t>
+      </w:r>
+    </w:p>
+    <w:p>
+      <w:pPr>
+        <w:numPr>
+          <w:ilvl w:val="1"/>
+          <w:numId w:val="1"/>
+        </w:numPr>
+        <w:spacing w:after="240"/>
+        <w:contextualSpacing/>
+        <w:rPr>
+          <w:rFonts w:asciiTheme="majorHAnsi" w:hAnsiTheme="majorHAnsi"/>
+          <w:sz w:val="20"/>
+          <w:szCs w:val="20"/>
+        </w:rPr>
+      </w:pPr>
+      <w:r>
+        <w:rPr>
+          <w:rFonts w:asciiTheme="majorHAnsi" w:hAnsiTheme="majorHAnsi"/>
+          <w:sz w:val="20"/>
+          <w:szCs w:val="20"/>
+        </w:rPr>
+        <w:t>Space Exploration projects surprisingly succeeded at a rate of 66%.</w:t>
+      </w:r>
+    </w:p>
+    <w:p>
+      <w:pPr>
+        <w:spacing w:after="240"/>
+        <w:ind w:left="720"/>
+        <w:contextualSpacing/>
+        <w:rPr>
+          <w:rFonts w:asciiTheme="majorHAnsi" w:hAnsiTheme="majorHAnsi"/>
+          <w:sz w:val="20"/>
+          <w:szCs w:val="20"/>
+        </w:rPr>
+      </w:pPr>
     </w:p>
     <w:p>
       <w:pPr>
@@ -30,20 +438,164 @@
           <w:ilvl w:val="0"/>
           <w:numId w:val="1"/>
         </w:numPr>
-        <w:spacing w:after="240" w:before="60" w:lineRule="auto"/>
-        <w:ind w:left="720" w:hanging="360"/>
-        <w:contextualSpacing w:val="1"/>
-        <w:rPr/>
-      </w:pPr>
-      <w:r>
-        <w:rPr>
-          <w:color w:val="24292e"/>
-          <w:sz w:val="24"/>
-          <w:szCs w:val="24"/>
-          <w:rtl w:val="0"/>
-        </w:rPr>
-        <w:t xml:space="preserve">What are some of the limitations of this dataset?</w:t>
-      </w:r>
+        <w:spacing w:before="60" w:after="240"/>
+        <w:contextualSpacing/>
+        <w:rPr>
+          <w:rFonts w:asciiTheme="majorHAnsi" w:hAnsiTheme="majorHAnsi"/>
+          <w:b/>
+          <w:bCs/>
+          <w:sz w:val="20"/>
+          <w:szCs w:val="20"/>
+        </w:rPr>
+      </w:pPr>
+      <w:r>
+        <w:rPr>
+          <w:rFonts w:asciiTheme="majorHAnsi" w:hAnsiTheme="majorHAnsi"/>
+          <w:b/>
+          <w:bCs/>
+          <w:sz w:val="20"/>
+          <w:szCs w:val="20"/>
+        </w:rPr>
+        <w:t>What are some of the limitations of this dataset?</w:t>
+      </w:r>
+    </w:p>
+    <w:p>
+      <w:pPr>
+        <w:spacing w:before="60" w:after="240"/>
+        <w:ind w:left="720"/>
+        <w:contextualSpacing/>
+        <w:rPr>
+          <w:rFonts w:asciiTheme="majorHAnsi" w:hAnsiTheme="majorHAnsi"/>
+          <w:sz w:val="20"/>
+          <w:szCs w:val="20"/>
+        </w:rPr>
+      </w:pPr>
+      <w:r>
+        <w:rPr>
+          <w:rFonts w:asciiTheme="majorHAnsi" w:hAnsiTheme="majorHAnsi"/>
+          <w:sz w:val="20"/>
+          <w:szCs w:val="20"/>
+        </w:rPr>
+        <w:t xml:space="preserve">The dataset </w:t>
+      </w:r>
+      <w:r>
+        <w:rPr>
+          <w:rFonts w:asciiTheme="majorHAnsi" w:hAnsiTheme="majorHAnsi"/>
+          <w:sz w:val="20"/>
+          <w:szCs w:val="20"/>
+        </w:rPr>
+        <w:t xml:space="preserve">for this analysis was significantly limited, and only considered 4,114 launched projects on KickStarter.  As of 10/17/2018, there have been 422,688 launched projects according to the official website.  This would mean that this dataset would represent roughly 0.0097 or .97% of total projects.   Furthermore, the selection process for this dataset is unclear, and projects may not have been randomly selected.  For these reasons, </w:t>
+      </w:r>
+      <w:r>
+        <w:rPr>
+          <w:rFonts w:asciiTheme="majorHAnsi" w:hAnsiTheme="majorHAnsi"/>
+          <w:sz w:val="20"/>
+          <w:szCs w:val="20"/>
+        </w:rPr>
+        <w:t>this</w:t>
+      </w:r>
+      <w:r>
+        <w:rPr>
+          <w:rFonts w:asciiTheme="majorHAnsi" w:hAnsiTheme="majorHAnsi"/>
+          <w:sz w:val="20"/>
+          <w:szCs w:val="20"/>
+        </w:rPr>
+        <w:t xml:space="preserve"> analysis should be considered </w:t>
+      </w:r>
+      <w:r>
+        <w:rPr>
+          <w:rFonts w:asciiTheme="majorHAnsi" w:hAnsiTheme="majorHAnsi"/>
+          <w:i/>
+          <w:iCs/>
+          <w:sz w:val="20"/>
+          <w:szCs w:val="20"/>
+        </w:rPr>
+        <w:t>inconclusive on its own</w:t>
+      </w:r>
+      <w:r>
+        <w:rPr>
+          <w:rFonts w:asciiTheme="majorHAnsi" w:hAnsiTheme="majorHAnsi"/>
+          <w:sz w:val="20"/>
+          <w:szCs w:val="20"/>
+        </w:rPr>
+        <w:t xml:space="preserve">, but </w:t>
+      </w:r>
+      <w:r>
+        <w:rPr>
+          <w:rFonts w:asciiTheme="majorHAnsi" w:hAnsiTheme="majorHAnsi"/>
+          <w:sz w:val="20"/>
+          <w:szCs w:val="20"/>
+        </w:rPr>
+        <w:t>may assist in</w:t>
+      </w:r>
+      <w:r>
+        <w:rPr>
+          <w:rFonts w:asciiTheme="majorHAnsi" w:hAnsiTheme="majorHAnsi"/>
+          <w:sz w:val="20"/>
+          <w:szCs w:val="20"/>
+        </w:rPr>
+        <w:t xml:space="preserve"> </w:t>
+      </w:r>
+      <w:r>
+        <w:rPr>
+          <w:rFonts w:asciiTheme="majorHAnsi" w:hAnsiTheme="majorHAnsi"/>
+          <w:sz w:val="20"/>
+          <w:szCs w:val="20"/>
+        </w:rPr>
+        <w:t>providing a</w:t>
+      </w:r>
+      <w:r>
+        <w:rPr>
+          <w:rFonts w:asciiTheme="majorHAnsi" w:hAnsiTheme="majorHAnsi"/>
+          <w:sz w:val="20"/>
+          <w:szCs w:val="20"/>
+        </w:rPr>
+        <w:t xml:space="preserve"> good preliminary understanding of </w:t>
+      </w:r>
+      <w:r>
+        <w:rPr>
+          <w:rFonts w:asciiTheme="majorHAnsi" w:hAnsiTheme="majorHAnsi"/>
+          <w:sz w:val="20"/>
+          <w:szCs w:val="20"/>
+        </w:rPr>
+        <w:t>KickStarter</w:t>
+      </w:r>
+      <w:r>
+        <w:rPr>
+          <w:rFonts w:asciiTheme="majorHAnsi" w:hAnsiTheme="majorHAnsi"/>
+          <w:sz w:val="20"/>
+          <w:szCs w:val="20"/>
+        </w:rPr>
+        <w:t xml:space="preserve"> </w:t>
+      </w:r>
+      <w:r>
+        <w:rPr>
+          <w:rFonts w:asciiTheme="majorHAnsi" w:hAnsiTheme="majorHAnsi"/>
+          <w:sz w:val="20"/>
+          <w:szCs w:val="20"/>
+        </w:rPr>
+        <w:t>project outcomes</w:t>
+      </w:r>
+      <w:r>
+        <w:rPr>
+          <w:rFonts w:asciiTheme="majorHAnsi" w:hAnsiTheme="majorHAnsi"/>
+          <w:sz w:val="20"/>
+          <w:szCs w:val="20"/>
+        </w:rPr>
+        <w:t xml:space="preserve">.  </w:t>
+      </w:r>
+    </w:p>
+    <w:p>
+      <w:pPr>
+        <w:spacing w:before="60" w:after="240"/>
+        <w:ind w:left="720"/>
+        <w:contextualSpacing/>
+        <w:rPr>
+          <w:rFonts w:asciiTheme="majorHAnsi" w:hAnsiTheme="majorHAnsi"/>
+          <w:sz w:val="20"/>
+          <w:szCs w:val="20"/>
+        </w:rPr>
+      </w:pPr>
     </w:p>
     <w:p>
       <w:pPr>
@@ -51,57 +603,612 @@
           <w:ilvl w:val="0"/>
           <w:numId w:val="1"/>
         </w:numPr>
-        <w:spacing w:after="240" w:before="60" w:lineRule="auto"/>
-        <w:ind w:left="720" w:hanging="360"/>
-        <w:contextualSpacing w:val="1"/>
-        <w:rPr/>
-      </w:pPr>
-      <w:r>
-        <w:rPr>
-          <w:color w:val="24292e"/>
-          <w:sz w:val="24"/>
-          <w:szCs w:val="24"/>
-          <w:rtl w:val="0"/>
-        </w:rPr>
-        <w:t xml:space="preserve">What are some other possible tables/graphs that we could create?</w:t>
+        <w:spacing w:before="60" w:after="240"/>
+        <w:contextualSpacing/>
+        <w:rPr>
+          <w:rFonts w:asciiTheme="majorHAnsi" w:hAnsiTheme="majorHAnsi"/>
+          <w:b/>
+          <w:bCs/>
+          <w:sz w:val="20"/>
+          <w:szCs w:val="20"/>
+        </w:rPr>
+      </w:pPr>
+      <w:r>
+        <w:rPr>
+          <w:rFonts w:asciiTheme="majorHAnsi" w:hAnsiTheme="majorHAnsi"/>
+          <w:b/>
+          <w:bCs/>
+          <w:sz w:val="20"/>
+          <w:szCs w:val="20"/>
+        </w:rPr>
+        <w:t>What are some other possible tables/graphs that we could create?</w:t>
       </w:r>
     </w:p>
     <w:p>
       <w:pPr>
-        <w:contextualSpacing w:val="0"/>
-        <w:rPr/>
-      </w:pPr>
-      <w:r>
-        <w:rPr>
-          <w:rtl w:val="0"/>
-        </w:rPr>
+        <w:spacing w:before="60" w:after="240"/>
+        <w:ind w:left="720"/>
+        <w:contextualSpacing/>
+        <w:rPr>
+          <w:rFonts w:asciiTheme="majorHAnsi" w:hAnsiTheme="majorHAnsi"/>
+          <w:sz w:val="20"/>
+          <w:szCs w:val="20"/>
+        </w:rPr>
+      </w:pPr>
+      <w:r>
+        <w:rPr>
+          <w:rFonts w:asciiTheme="majorHAnsi" w:hAnsiTheme="majorHAnsi"/>
+          <w:sz w:val="20"/>
+          <w:szCs w:val="20"/>
+        </w:rPr>
+        <w:t xml:space="preserve">The dataset provides a lot of information for launched projects on KickStarter that may not be relevant to our analysis, and could potentially complicate our </w:t>
+      </w:r>
+      <w:r>
+        <w:rPr>
+          <w:rFonts w:asciiTheme="majorHAnsi" w:hAnsiTheme="majorHAnsi"/>
+          <w:sz w:val="20"/>
+          <w:szCs w:val="20"/>
+        </w:rPr>
+        <w:t>understanding of the data.  A good example of this is the outcome of each project being classified into 4 distinct categories, namely ‘Successful’, ‘Cancelled’, ‘Fail’, and ‘Live’.  W</w:t>
+      </w:r>
+      <w:r>
+        <w:rPr>
+          <w:rFonts w:asciiTheme="majorHAnsi" w:hAnsiTheme="majorHAnsi"/>
+          <w:sz w:val="20"/>
+          <w:szCs w:val="20"/>
+        </w:rPr>
+        <w:t>e should simplify our</w:t>
+      </w:r>
+      <w:r>
+        <w:rPr>
+          <w:rFonts w:asciiTheme="majorHAnsi" w:hAnsiTheme="majorHAnsi"/>
+          <w:sz w:val="20"/>
+          <w:szCs w:val="20"/>
+        </w:rPr>
+        <w:t xml:space="preserve"> </w:t>
+      </w:r>
+      <w:r>
+        <w:rPr>
+          <w:rFonts w:asciiTheme="majorHAnsi" w:hAnsiTheme="majorHAnsi"/>
+          <w:sz w:val="20"/>
+          <w:szCs w:val="20"/>
+        </w:rPr>
+        <w:t>consideration of outcomes</w:t>
+      </w:r>
+      <w:r>
+        <w:rPr>
+          <w:rFonts w:asciiTheme="majorHAnsi" w:hAnsiTheme="majorHAnsi"/>
+          <w:sz w:val="20"/>
+          <w:szCs w:val="20"/>
+        </w:rPr>
+        <w:t xml:space="preserve">, </w:t>
+      </w:r>
+      <w:r>
+        <w:rPr>
+          <w:rFonts w:asciiTheme="majorHAnsi" w:hAnsiTheme="majorHAnsi"/>
+          <w:sz w:val="20"/>
+          <w:szCs w:val="20"/>
+        </w:rPr>
+        <w:t>and</w:t>
+      </w:r>
+      <w:r>
+        <w:rPr>
+          <w:rFonts w:asciiTheme="majorHAnsi" w:hAnsiTheme="majorHAnsi"/>
+          <w:sz w:val="20"/>
+          <w:szCs w:val="20"/>
+        </w:rPr>
+        <w:t xml:space="preserve"> consider ‘Cancelled’ projects as ‘Fail’ projects, and ‘Live’ projects as ‘Successful’ projects; this would only allow us to consider </w:t>
+      </w:r>
+      <w:r>
+        <w:rPr>
+          <w:rFonts w:asciiTheme="majorHAnsi" w:hAnsiTheme="majorHAnsi"/>
+          <w:sz w:val="20"/>
+          <w:szCs w:val="20"/>
+        </w:rPr>
+        <w:t xml:space="preserve">the </w:t>
+      </w:r>
+      <w:r>
+        <w:rPr>
+          <w:rFonts w:asciiTheme="majorHAnsi" w:hAnsiTheme="majorHAnsi"/>
+          <w:sz w:val="20"/>
+          <w:szCs w:val="20"/>
+        </w:rPr>
+        <w:t xml:space="preserve">success or failure of each initiative.  </w:t>
+      </w:r>
+    </w:p>
+    <w:p>
+      <w:pPr>
+        <w:spacing w:before="60" w:after="240"/>
+        <w:ind w:left="720"/>
+        <w:contextualSpacing/>
+        <w:rPr>
+          <w:rFonts w:asciiTheme="majorHAnsi" w:hAnsiTheme="majorHAnsi"/>
+          <w:sz w:val="20"/>
+          <w:szCs w:val="20"/>
+        </w:rPr>
+      </w:pPr>
+      <w:r>
+        <w:rPr>
+          <w:rFonts w:asciiTheme="majorHAnsi" w:hAnsiTheme="majorHAnsi"/>
+          <w:sz w:val="20"/>
+          <w:szCs w:val="20"/>
+        </w:rPr>
+        <w:t xml:space="preserve">In the ‘Additional Analysis’ worksheet, we consider the suggested two categories, and it becomes slightly clearer which trends lead to success or failure.  </w:t>
+      </w:r>
+      <w:r>
+        <w:rPr>
+          <w:rFonts w:asciiTheme="majorHAnsi" w:hAnsiTheme="majorHAnsi"/>
+          <w:sz w:val="20"/>
+          <w:szCs w:val="20"/>
+        </w:rPr>
+        <w:t xml:space="preserve">We now can consider the three following </w:t>
+      </w:r>
+      <w:r>
+        <w:rPr>
+          <w:rFonts w:asciiTheme="majorHAnsi" w:hAnsiTheme="majorHAnsi"/>
+          <w:sz w:val="20"/>
+          <w:szCs w:val="20"/>
+        </w:rPr>
+        <w:t xml:space="preserve">new </w:t>
+      </w:r>
+      <w:r>
+        <w:rPr>
+          <w:rFonts w:asciiTheme="majorHAnsi" w:hAnsiTheme="majorHAnsi"/>
+          <w:sz w:val="20"/>
+          <w:szCs w:val="20"/>
+        </w:rPr>
+        <w:t xml:space="preserve">categories for the outcomes of launched projects: </w:t>
+      </w:r>
+      <w:r>
+        <w:rPr>
+          <w:rFonts w:asciiTheme="majorHAnsi" w:hAnsiTheme="majorHAnsi"/>
+          <w:i/>
+          <w:iCs/>
+          <w:sz w:val="20"/>
+          <w:szCs w:val="20"/>
+        </w:rPr>
+        <w:t xml:space="preserve">Projects with 100% </w:t>
+      </w:r>
+      <w:r>
+        <w:rPr>
+          <w:rFonts w:asciiTheme="majorHAnsi" w:hAnsiTheme="majorHAnsi"/>
+          <w:i/>
+          <w:iCs/>
+          <w:sz w:val="20"/>
+          <w:szCs w:val="20"/>
+        </w:rPr>
+        <w:t>Success</w:t>
+      </w:r>
+      <w:r>
+        <w:rPr>
+          <w:rFonts w:asciiTheme="majorHAnsi" w:hAnsiTheme="majorHAnsi"/>
+          <w:sz w:val="20"/>
+          <w:szCs w:val="20"/>
+        </w:rPr>
+        <w:t xml:space="preserve">, </w:t>
+      </w:r>
+      <w:r>
+        <w:rPr>
+          <w:rFonts w:asciiTheme="majorHAnsi" w:hAnsiTheme="majorHAnsi"/>
+          <w:i/>
+          <w:iCs/>
+          <w:sz w:val="20"/>
+          <w:szCs w:val="20"/>
+        </w:rPr>
+        <w:t xml:space="preserve">Projects with 100% </w:t>
+      </w:r>
+      <w:r>
+        <w:rPr>
+          <w:rFonts w:asciiTheme="majorHAnsi" w:hAnsiTheme="majorHAnsi"/>
+          <w:i/>
+          <w:iCs/>
+          <w:sz w:val="20"/>
+          <w:szCs w:val="20"/>
+        </w:rPr>
+        <w:t>Failure</w:t>
+      </w:r>
+      <w:r>
+        <w:rPr>
+          <w:rFonts w:asciiTheme="majorHAnsi" w:hAnsiTheme="majorHAnsi"/>
+          <w:sz w:val="20"/>
+          <w:szCs w:val="20"/>
+        </w:rPr>
+        <w:t xml:space="preserve">, and </w:t>
+      </w:r>
+      <w:r>
+        <w:rPr>
+          <w:rFonts w:asciiTheme="majorHAnsi" w:hAnsiTheme="majorHAnsi"/>
+          <w:i/>
+          <w:iCs/>
+          <w:sz w:val="20"/>
+          <w:szCs w:val="20"/>
+        </w:rPr>
+        <w:t>Projects with Some Variance</w:t>
+      </w:r>
+      <w:r>
+        <w:rPr>
+          <w:rFonts w:asciiTheme="majorHAnsi" w:hAnsiTheme="majorHAnsi"/>
+          <w:sz w:val="20"/>
+          <w:szCs w:val="20"/>
+        </w:rPr>
+        <w:t>.  The following tables summarize the trends available to us in the dataset:</w:t>
+      </w:r>
+    </w:p>
+    <w:tbl>
+      <w:tblPr>
+        <w:tblStyle w:val="TableGrid"/>
+        <w:tblW w:w="0" w:type="auto"/>
+        <w:jc w:val="center"/>
+        <w:tblBorders>
+          <w:top w:val="none" w:sz="0" w:space="0" w:color="auto"/>
+          <w:left w:val="none" w:sz="0" w:space="0" w:color="auto"/>
+          <w:bottom w:val="none" w:sz="0" w:space="0" w:color="auto"/>
+          <w:right w:val="none" w:sz="0" w:space="0" w:color="auto"/>
+          <w:insideH w:val="none" w:sz="0" w:space="0" w:color="auto"/>
+          <w:insideV w:val="none" w:sz="0" w:space="0" w:color="auto"/>
+        </w:tblBorders>
+        <w:tblLook w:val="04A0" w:firstRow="1" w:lastRow="0" w:firstColumn="1" w:lastColumn="0" w:noHBand="0" w:noVBand="1"/>
+      </w:tblPr>
+      <w:tblGrid>
+        <w:gridCol w:w="2536"/>
+        <w:gridCol w:w="2816"/>
+        <w:gridCol w:w="2896"/>
+      </w:tblGrid>
+      <w:tr>
+        <w:trPr>
+          <w:jc w:val="center"/>
+        </w:trPr>
+        <w:tc>
+          <w:tcPr>
+            <w:tcW w:w="2536" w:type="dxa"/>
+          </w:tcPr>
+          <w:p>
+            <w:pPr>
+              <w:spacing w:before="60" w:after="240"/>
+              <w:contextualSpacing/>
+              <w:jc w:val="center"/>
+              <w:rPr>
+                <w:rFonts w:asciiTheme="majorHAnsi" w:hAnsiTheme="majorHAnsi"/>
+                <w:b/>
+                <w:bCs/>
+                <w:sz w:val="20"/>
+                <w:szCs w:val="20"/>
+              </w:rPr>
+            </w:pPr>
+            <w:r>
+              <w:rPr>
+                <w:rFonts w:asciiTheme="majorHAnsi" w:hAnsiTheme="majorHAnsi"/>
+                <w:b/>
+                <w:bCs/>
+                <w:sz w:val="20"/>
+                <w:szCs w:val="20"/>
+              </w:rPr>
+              <w:t>100% Success</w:t>
+            </w:r>
+          </w:p>
+        </w:tc>
+        <w:tc>
+          <w:tcPr>
+            <w:tcW w:w="2816" w:type="dxa"/>
+          </w:tcPr>
+          <w:p>
+            <w:pPr>
+              <w:spacing w:before="60" w:after="240"/>
+              <w:contextualSpacing/>
+              <w:jc w:val="center"/>
+              <w:rPr>
+                <w:rFonts w:asciiTheme="majorHAnsi" w:hAnsiTheme="majorHAnsi"/>
+                <w:b/>
+                <w:bCs/>
+                <w:sz w:val="20"/>
+                <w:szCs w:val="20"/>
+              </w:rPr>
+            </w:pPr>
+            <w:r>
+              <w:rPr>
+                <w:rFonts w:asciiTheme="majorHAnsi" w:hAnsiTheme="majorHAnsi"/>
+                <w:b/>
+                <w:bCs/>
+                <w:sz w:val="20"/>
+                <w:szCs w:val="20"/>
+              </w:rPr>
+              <w:t>100% Failure</w:t>
+            </w:r>
+          </w:p>
+        </w:tc>
+        <w:tc>
+          <w:tcPr>
+            <w:tcW w:w="2896" w:type="dxa"/>
+          </w:tcPr>
+          <w:p>
+            <w:pPr>
+              <w:spacing w:before="60" w:after="240"/>
+              <w:contextualSpacing/>
+              <w:jc w:val="center"/>
+              <w:rPr>
+                <w:rFonts w:asciiTheme="majorHAnsi" w:hAnsiTheme="majorHAnsi"/>
+                <w:b/>
+                <w:bCs/>
+                <w:sz w:val="20"/>
+                <w:szCs w:val="20"/>
+              </w:rPr>
+            </w:pPr>
+            <w:r>
+              <w:rPr>
+                <w:rFonts w:asciiTheme="majorHAnsi" w:hAnsiTheme="majorHAnsi"/>
+                <w:b/>
+                <w:bCs/>
+                <w:sz w:val="20"/>
+                <w:szCs w:val="20"/>
+              </w:rPr>
+              <w:t>Variance</w:t>
+            </w:r>
+          </w:p>
+        </w:tc>
+      </w:tr>
+      <w:tr>
+        <w:trPr>
+          <w:jc w:val="center"/>
+        </w:trPr>
+        <w:tc>
+          <w:tcPr>
+            <w:tcW w:w="2536" w:type="dxa"/>
+          </w:tcPr>
+          <w:p>
+            <w:pPr>
+              <w:spacing w:before="60" w:after="240"/>
+              <w:contextualSpacing/>
+              <w:jc w:val="center"/>
+              <w:rPr>
+                <w:rFonts w:asciiTheme="majorHAnsi" w:hAnsiTheme="majorHAnsi"/>
+                <w:sz w:val="20"/>
+                <w:szCs w:val="20"/>
+              </w:rPr>
+            </w:pPr>
+            <w:r>
+              <w:rPr>
+                <w:rFonts w:asciiTheme="majorHAnsi" w:hAnsiTheme="majorHAnsi"/>
+                <w:noProof/>
+                <w:sz w:val="20"/>
+                <w:szCs w:val="20"/>
+                <w:lang w:val="en-US"/>
+              </w:rPr>
+              <w:drawing>
+                <wp:inline distT="0" distB="0" distL="0" distR="0" wp14:anchorId="692933C4" wp14:editId="6CB3E834">
+                  <wp:extent cx="1467578" cy="1229253"/>
+                  <wp:effectExtent l="0" t="0" r="5715" b="0"/>
+                  <wp:docPr id="2" name="Picture 2"/>
+                  <wp:cNvGraphicFramePr>
+                    <a:graphicFrameLocks xmlns:a="http://schemas.openxmlformats.org/drawingml/2006/main" noChangeAspect="1"/>
+                  </wp:cNvGraphicFramePr>
+                  <a:graphic xmlns:a="http://schemas.openxmlformats.org/drawingml/2006/main">
+                    <a:graphicData uri="http://schemas.openxmlformats.org/drawingml/2006/picture">
+                      <pic:pic xmlns:pic="http://schemas.openxmlformats.org/drawingml/2006/picture">
+                        <pic:nvPicPr>
+                          <pic:cNvPr id="1" name=""/>
+                          <pic:cNvPicPr/>
+                        </pic:nvPicPr>
+                        <pic:blipFill>
+                          <a:blip r:embed="rId6"/>
+                          <a:stretch>
+                            <a:fillRect/>
+                          </a:stretch>
+                        </pic:blipFill>
+                        <pic:spPr>
+                          <a:xfrm>
+                            <a:off x="0" y="0"/>
+                            <a:ext cx="1492300" cy="1249960"/>
+                          </a:xfrm>
+                          <a:prstGeom prst="rect">
+                            <a:avLst/>
+                          </a:prstGeom>
+                        </pic:spPr>
+                      </pic:pic>
+                    </a:graphicData>
+                  </a:graphic>
+                </wp:inline>
+              </w:drawing>
+            </w:r>
+          </w:p>
+        </w:tc>
+        <w:tc>
+          <w:tcPr>
+            <w:tcW w:w="2816" w:type="dxa"/>
+          </w:tcPr>
+          <w:p>
+            <w:pPr>
+              <w:spacing w:before="60" w:after="240"/>
+              <w:contextualSpacing/>
+              <w:jc w:val="center"/>
+              <w:rPr>
+                <w:rFonts w:asciiTheme="majorHAnsi" w:hAnsiTheme="majorHAnsi"/>
+                <w:sz w:val="20"/>
+                <w:szCs w:val="20"/>
+              </w:rPr>
+            </w:pPr>
+            <w:r>
+              <w:rPr>
+                <w:rFonts w:asciiTheme="majorHAnsi" w:hAnsiTheme="majorHAnsi"/>
+                <w:noProof/>
+                <w:sz w:val="20"/>
+                <w:szCs w:val="20"/>
+                <w:lang w:val="en-US"/>
+              </w:rPr>
+              <w:drawing>
+                <wp:inline distT="0" distB="0" distL="0" distR="0" wp14:anchorId="4CDFF259" wp14:editId="46612A0E">
+                  <wp:extent cx="1649312" cy="2219960"/>
+                  <wp:effectExtent l="0" t="0" r="1905" b="0"/>
+                  <wp:docPr id="3" name="Picture 3"/>
+                  <wp:cNvGraphicFramePr>
+                    <a:graphicFrameLocks xmlns:a="http://schemas.openxmlformats.org/drawingml/2006/main" noChangeAspect="1"/>
+                  </wp:cNvGraphicFramePr>
+                  <a:graphic xmlns:a="http://schemas.openxmlformats.org/drawingml/2006/main">
+                    <a:graphicData uri="http://schemas.openxmlformats.org/drawingml/2006/picture">
+                      <pic:pic xmlns:pic="http://schemas.openxmlformats.org/drawingml/2006/picture">
+                        <pic:nvPicPr>
+                          <pic:cNvPr id="1" name=""/>
+                          <pic:cNvPicPr/>
+                        </pic:nvPicPr>
+                        <pic:blipFill>
+                          <a:blip r:embed="rId7"/>
+                          <a:stretch>
+                            <a:fillRect/>
+                          </a:stretch>
+                        </pic:blipFill>
+                        <pic:spPr>
+                          <a:xfrm>
+                            <a:off x="0" y="0"/>
+                            <a:ext cx="1652036" cy="2223627"/>
+                          </a:xfrm>
+                          <a:prstGeom prst="rect">
+                            <a:avLst/>
+                          </a:prstGeom>
+                        </pic:spPr>
+                      </pic:pic>
+                    </a:graphicData>
+                  </a:graphic>
+                </wp:inline>
+              </w:drawing>
+            </w:r>
+          </w:p>
+        </w:tc>
+        <w:tc>
+          <w:tcPr>
+            <w:tcW w:w="2896" w:type="dxa"/>
+          </w:tcPr>
+          <w:p>
+            <w:pPr>
+              <w:spacing w:before="60" w:after="240"/>
+              <w:contextualSpacing/>
+              <w:jc w:val="center"/>
+              <w:rPr>
+                <w:rFonts w:asciiTheme="majorHAnsi" w:hAnsiTheme="majorHAnsi"/>
+                <w:sz w:val="20"/>
+                <w:szCs w:val="20"/>
+              </w:rPr>
+            </w:pPr>
+            <w:r>
+              <w:rPr>
+                <w:rFonts w:asciiTheme="majorHAnsi" w:hAnsiTheme="majorHAnsi"/>
+                <w:noProof/>
+                <w:sz w:val="20"/>
+                <w:szCs w:val="20"/>
+                <w:lang w:val="en-US"/>
+              </w:rPr>
+              <w:drawing>
+                <wp:inline distT="0" distB="0" distL="0" distR="0" wp14:anchorId="1897403E" wp14:editId="7D88463D">
+                  <wp:extent cx="1699097" cy="1012923"/>
+                  <wp:effectExtent l="0" t="0" r="3175" b="3175"/>
+                  <wp:docPr id="4" name="Picture 4"/>
+                  <wp:cNvGraphicFramePr>
+                    <a:graphicFrameLocks xmlns:a="http://schemas.openxmlformats.org/drawingml/2006/main" noChangeAspect="1"/>
+                  </wp:cNvGraphicFramePr>
+                  <a:graphic xmlns:a="http://schemas.openxmlformats.org/drawingml/2006/main">
+                    <a:graphicData uri="http://schemas.openxmlformats.org/drawingml/2006/picture">
+                      <pic:pic xmlns:pic="http://schemas.openxmlformats.org/drawingml/2006/picture">
+                        <pic:nvPicPr>
+                          <pic:cNvPr id="1" name=""/>
+                          <pic:cNvPicPr/>
+                        </pic:nvPicPr>
+                        <pic:blipFill>
+                          <a:blip r:embed="rId8"/>
+                          <a:stretch>
+                            <a:fillRect/>
+                          </a:stretch>
+                        </pic:blipFill>
+                        <pic:spPr>
+                          <a:xfrm>
+                            <a:off x="0" y="0"/>
+                            <a:ext cx="1711455" cy="1020291"/>
+                          </a:xfrm>
+                          <a:prstGeom prst="rect">
+                            <a:avLst/>
+                          </a:prstGeom>
+                        </pic:spPr>
+                      </pic:pic>
+                    </a:graphicData>
+                  </a:graphic>
+                </wp:inline>
+              </w:drawing>
+            </w:r>
+          </w:p>
+        </w:tc>
+      </w:tr>
+    </w:tbl>
+    <w:p>
+      <w:pPr>
+        <w:spacing w:before="60" w:after="240"/>
+        <w:ind w:left="720"/>
+        <w:contextualSpacing/>
+        <w:rPr>
+          <w:rFonts w:asciiTheme="majorHAnsi" w:hAnsiTheme="majorHAnsi"/>
+          <w:sz w:val="20"/>
+          <w:szCs w:val="20"/>
+        </w:rPr>
+      </w:pPr>
+      <w:r>
+        <w:rPr>
+          <w:rFonts w:asciiTheme="majorHAnsi" w:hAnsiTheme="majorHAnsi"/>
+          <w:sz w:val="20"/>
+          <w:szCs w:val="20"/>
+        </w:rPr>
+        <w:t xml:space="preserve">More charts considering these categories can be found on the ‘Additional Analysis’ worksheet.  Also, see the answer to the first question for </w:t>
+      </w:r>
+      <w:r>
+        <w:rPr>
+          <w:rFonts w:asciiTheme="majorHAnsi" w:hAnsiTheme="majorHAnsi"/>
+          <w:sz w:val="20"/>
+          <w:szCs w:val="20"/>
+        </w:rPr>
+        <w:t xml:space="preserve">more </w:t>
+      </w:r>
+      <w:r>
+        <w:rPr>
+          <w:rFonts w:asciiTheme="majorHAnsi" w:hAnsiTheme="majorHAnsi"/>
+          <w:sz w:val="20"/>
+          <w:szCs w:val="20"/>
+        </w:rPr>
+        <w:t>interpretation</w:t>
+      </w:r>
+      <w:r>
+        <w:rPr>
+          <w:rFonts w:asciiTheme="majorHAnsi" w:hAnsiTheme="majorHAnsi"/>
+          <w:sz w:val="20"/>
+          <w:szCs w:val="20"/>
+        </w:rPr>
+        <w:t>.</w:t>
       </w:r>
     </w:p>
     <w:sectPr>
-      <w:pgSz w:h="15840" w:w="12240"/>
-      <w:pgMar w:bottom="1440" w:top="1440" w:left="1440" w:right="1440" w:header="0" w:footer="720"/>
+      <w:pgSz w:w="12240" w:h="15840"/>
+      <w:pgMar w:top="720" w:right="720" w:bottom="720" w:left="720" w:header="0" w:footer="720" w:gutter="0"/>
       <w:pgNumType w:start="1"/>
+      <w:cols w:space="720"/>
+      <w:docGrid w:linePitch="299"/>
     </w:sectPr>
   </w:body>
 </w:document>
 </file>
 
 <file path=word/numbering.xml><?xml version="1.0" encoding="utf-8"?>
-<w:numbering xmlns:mc="http://schemas.openxmlformats.org/markup-compatibility/2006" xmlns:o="urn:schemas-microsoft-com:office:office" xmlns:r="http://schemas.openxmlformats.org/officeDocument/2006/relationships" xmlns:m="http://schemas.openxmlformats.org/officeDocument/2006/math" xmlns:v="urn:schemas-microsoft-com:vml" xmlns:wp="http://schemas.openxmlformats.org/drawingml/2006/wordprocessingDrawing" xmlns:w10="urn:schemas-microsoft-com:office:word" xmlns:w="http://schemas.openxmlformats.org/wordprocessingml/2006/main" xmlns:wne="http://schemas.microsoft.com/office/word/2006/wordml" xmlns:sl="http://schemas.openxmlformats.org/schemaLibrary/2006/main" xmlns:a="http://schemas.openxmlformats.org/drawingml/2006/main" xmlns:pic="http://schemas.openxmlformats.org/drawingml/2006/picture" xmlns:c="http://schemas.openxmlformats.org/drawingml/2006/chart" xmlns:lc="http://schemas.openxmlformats.org/drawingml/2006/lockedCanvas" xmlns:dgm="http://schemas.openxmlformats.org/drawingml/2006/diagram" xmlns:wps="http://schemas.microsoft.com/office/word/2010/wordprocessingShape" xmlns:wpg="http://schemas.microsoft.com/office/word/2010/wordprocessingGroup" xmlns:w14="http://schemas.microsoft.com/office/word/2010/wordml" xmlns:w15="http://schemas.microsoft.com/office/word/2012/wordml">
-  <w:abstractNum w:abstractNumId="1">
+<w:numbering xmlns:wpc="http://schemas.microsoft.com/office/word/2010/wordprocessingCanvas" xmlns:mo="http://schemas.microsoft.com/office/mac/office/2008/main" xmlns:mc="http://schemas.openxmlformats.org/markup-compatibility/2006" xmlns:mv="urn:schemas-microsoft-com:mac:vml" xmlns:o="urn:schemas-microsoft-com:office:office" xmlns:r="http://schemas.openxmlformats.org/officeDocument/2006/relationships" xmlns:m="http://schemas.openxmlformats.org/officeDocument/2006/math" xmlns:v="urn:schemas-microsoft-com:vml" xmlns:wp14="http://schemas.microsoft.com/office/word/2010/wordprocessingDrawing" xmlns:wp="http://schemas.openxmlformats.org/drawingml/2006/wordprocessingDrawing" xmlns:w10="urn:schemas-microsoft-com:office:word" xmlns:w="http://schemas.openxmlformats.org/wordprocessingml/2006/main" xmlns:w14="http://schemas.microsoft.com/office/word/2010/wordml" xmlns:w15="http://schemas.microsoft.com/office/word/2012/wordml" xmlns:wpg="http://schemas.microsoft.com/office/word/2010/wordprocessingGroup" xmlns:wpi="http://schemas.microsoft.com/office/word/2010/wordprocessingInk" xmlns:wne="http://schemas.microsoft.com/office/word/2006/wordml" xmlns:wps="http://schemas.microsoft.com/office/word/2010/wordprocessingShape" mc:Ignorable="w14 w15 wp14">
+  <w:abstractNum w:abstractNumId="0">
+    <w:nsid w:val="619C6FFB"/>
+    <w:multiLevelType w:val="multilevel"/>
+    <w:tmpl w:val="7ACC4EDA"/>
     <w:lvl w:ilvl="0">
       <w:start w:val="1"/>
       <w:numFmt w:val="decimal"/>
       <w:lvlText w:val="%1."/>
       <w:lvlJc w:val="left"/>
       <w:pPr>
-        <w:ind w:left="720" w:hanging="360"/>
+        <w:ind w:left="360" w:hanging="360"/>
       </w:pPr>
       <w:rPr>
-        <w:rFonts w:ascii="Arial" w:cs="Arial" w:eastAsia="Arial" w:hAnsi="Arial"/>
-        <w:color w:val="24292e"/>
-        <w:sz w:val="24"/>
-        <w:szCs w:val="24"/>
+        <w:rFonts w:ascii="Calibri" w:eastAsia="Arial" w:hAnsi="Calibri" w:cs="Arial" w:hint="default"/>
+        <w:color w:val="24292E"/>
+        <w:sz w:val="22"/>
+        <w:szCs w:val="22"/>
         <w:u w:val="none"/>
       </w:rPr>
     </w:lvl>
@@ -111,7 +1218,7 @@
       <w:lvlText w:val="%2."/>
       <w:lvlJc w:val="left"/>
       <w:pPr>
-        <w:ind w:left="1440" w:hanging="360"/>
+        <w:ind w:left="1080" w:hanging="360"/>
       </w:pPr>
       <w:rPr>
         <w:u w:val="none"/>
@@ -123,7 +1230,7 @@
       <w:lvlText w:val="%3."/>
       <w:lvlJc w:val="left"/>
       <w:pPr>
-        <w:ind w:left="2160" w:hanging="360"/>
+        <w:ind w:left="1800" w:hanging="360"/>
       </w:pPr>
       <w:rPr>
         <w:u w:val="none"/>
@@ -135,7 +1242,7 @@
       <w:lvlText w:val="%4."/>
       <w:lvlJc w:val="left"/>
       <w:pPr>
-        <w:ind w:left="2880" w:hanging="360"/>
+        <w:ind w:left="2520" w:hanging="360"/>
       </w:pPr>
       <w:rPr>
         <w:u w:val="none"/>
@@ -147,7 +1254,7 @@
       <w:lvlText w:val="%5."/>
       <w:lvlJc w:val="left"/>
       <w:pPr>
-        <w:ind w:left="3600" w:hanging="360"/>
+        <w:ind w:left="3240" w:hanging="360"/>
       </w:pPr>
       <w:rPr>
         <w:u w:val="none"/>
@@ -159,7 +1266,7 @@
       <w:lvlText w:val="%6."/>
       <w:lvlJc w:val="left"/>
       <w:pPr>
-        <w:ind w:left="4320" w:hanging="360"/>
+        <w:ind w:left="3960" w:hanging="360"/>
       </w:pPr>
       <w:rPr>
         <w:u w:val="none"/>
@@ -171,7 +1278,7 @@
       <w:lvlText w:val="%7."/>
       <w:lvlJc w:val="left"/>
       <w:pPr>
-        <w:ind w:left="5040" w:hanging="360"/>
+        <w:ind w:left="4680" w:hanging="360"/>
       </w:pPr>
       <w:rPr>
         <w:u w:val="none"/>
@@ -183,7 +1290,7 @@
       <w:lvlText w:val="%8."/>
       <w:lvlJc w:val="left"/>
       <w:pPr>
-        <w:ind w:left="5760" w:hanging="360"/>
+        <w:ind w:left="5400" w:hanging="360"/>
       </w:pPr>
       <w:rPr>
         <w:u w:val="none"/>
@@ -195,7 +1302,7 @@
       <w:lvlText w:val="%9."/>
       <w:lvlJc w:val="left"/>
       <w:pPr>
-        <w:ind w:left="6480" w:hanging="360"/>
+        <w:ind w:left="6120" w:hanging="360"/>
       </w:pPr>
       <w:rPr>
         <w:u w:val="none"/>
@@ -203,20 +1310,20 @@
     </w:lvl>
   </w:abstractNum>
   <w:num w:numId="1">
-    <w:abstractNumId w:val="1"/>
+    <w:abstractNumId w:val="0"/>
   </w:num>
 </w:numbering>
 </file>
 
 <file path=word/styles.xml><?xml version="1.0" encoding="utf-8"?>
-<w:styles xmlns:mc="http://schemas.openxmlformats.org/markup-compatibility/2006" xmlns:o="urn:schemas-microsoft-com:office:office" xmlns:r="http://schemas.openxmlformats.org/officeDocument/2006/relationships" xmlns:m="http://schemas.openxmlformats.org/officeDocument/2006/math" xmlns:v="urn:schemas-microsoft-com:vml" xmlns:wp="http://schemas.openxmlformats.org/drawingml/2006/wordprocessingDrawing" xmlns:w10="urn:schemas-microsoft-com:office:word" xmlns:w="http://schemas.openxmlformats.org/wordprocessingml/2006/main" xmlns:wne="http://schemas.microsoft.com/office/word/2006/wordml" xmlns:sl="http://schemas.openxmlformats.org/schemaLibrary/2006/main" xmlns:a="http://schemas.openxmlformats.org/drawingml/2006/main" xmlns:pic="http://schemas.openxmlformats.org/drawingml/2006/picture" xmlns:c="http://schemas.openxmlformats.org/drawingml/2006/chart" xmlns:lc="http://schemas.openxmlformats.org/drawingml/2006/lockedCanvas" xmlns:dgm="http://schemas.openxmlformats.org/drawingml/2006/diagram" xmlns:wps="http://schemas.microsoft.com/office/word/2010/wordprocessingShape" xmlns:wpg="http://schemas.microsoft.com/office/word/2010/wordprocessingGroup" xmlns:w14="http://schemas.microsoft.com/office/word/2010/wordml" xmlns:w15="http://schemas.microsoft.com/office/word/2012/wordml">
+<w:styles xmlns:mc="http://schemas.openxmlformats.org/markup-compatibility/2006" xmlns:r="http://schemas.openxmlformats.org/officeDocument/2006/relationships" xmlns:w="http://schemas.openxmlformats.org/wordprocessingml/2006/main" xmlns:w14="http://schemas.microsoft.com/office/word/2010/wordml" xmlns:w15="http://schemas.microsoft.com/office/word/2012/wordml" mc:Ignorable="w14 w15">
   <w:docDefaults>
     <w:rPrDefault>
       <w:rPr>
-        <w:rFonts w:ascii="Arial" w:cs="Arial" w:eastAsia="Arial" w:hAnsi="Arial"/>
+        <w:rFonts w:ascii="Arial" w:eastAsia="Arial" w:hAnsi="Arial" w:cs="Arial"/>
         <w:sz w:val="22"/>
         <w:szCs w:val="22"/>
-        <w:lang w:val="en"/>
+        <w:lang w:val="en" w:eastAsia="en-US" w:bidi="ar-SA"/>
       </w:rPr>
     </w:rPrDefault>
     <w:pPrDefault>
@@ -225,23 +1332,403 @@
       </w:pPr>
     </w:pPrDefault>
   </w:docDefaults>
-  <w:style w:type="paragraph" w:styleId="Normal" w:default="1">
-    <w:name w:val="normal"/>
-  </w:style>
-  <w:style w:type="table" w:styleId="TableNormal" w:default="1">
-    <w:name w:val="Table Normal"/>
+  <w:latentStyles w:defLockedState="0" w:defUIPriority="99" w:defSemiHidden="0" w:defUnhideWhenUsed="0" w:defQFormat="0" w:count="380">
+    <w:lsdException w:name="Normal" w:uiPriority="0" w:qFormat="1"/>
+    <w:lsdException w:name="heading 1" w:uiPriority="9" w:qFormat="1"/>
+    <w:lsdException w:name="heading 2" w:semiHidden="1" w:uiPriority="9" w:unhideWhenUsed="1" w:qFormat="1"/>
+    <w:lsdException w:name="heading 3" w:semiHidden="1" w:uiPriority="9" w:unhideWhenUsed="1" w:qFormat="1"/>
+    <w:lsdException w:name="heading 4" w:semiHidden="1" w:uiPriority="9" w:unhideWhenUsed="1" w:qFormat="1"/>
+    <w:lsdException w:name="heading 5" w:semiHidden="1" w:uiPriority="9" w:unhideWhenUsed="1" w:qFormat="1"/>
+    <w:lsdException w:name="heading 6" w:semiHidden="1" w:uiPriority="9" w:unhideWhenUsed="1" w:qFormat="1"/>
+    <w:lsdException w:name="heading 7" w:semiHidden="1" w:uiPriority="9" w:unhideWhenUsed="1" w:qFormat="1"/>
+    <w:lsdException w:name="heading 8" w:semiHidden="1" w:uiPriority="9" w:unhideWhenUsed="1" w:qFormat="1"/>
+    <w:lsdException w:name="heading 9" w:semiHidden="1" w:uiPriority="9" w:unhideWhenUsed="1" w:qFormat="1"/>
+    <w:lsdException w:name="index 1" w:semiHidden="1" w:unhideWhenUsed="1"/>
+    <w:lsdException w:name="index 2" w:semiHidden="1" w:unhideWhenUsed="1"/>
+    <w:lsdException w:name="index 3" w:semiHidden="1" w:unhideWhenUsed="1"/>
+    <w:lsdException w:name="index 4" w:semiHidden="1" w:unhideWhenUsed="1"/>
+    <w:lsdException w:name="index 5" w:semiHidden="1" w:unhideWhenUsed="1"/>
+    <w:lsdException w:name="index 6" w:semiHidden="1" w:unhideWhenUsed="1"/>
+    <w:lsdException w:name="index 7" w:semiHidden="1" w:unhideWhenUsed="1"/>
+    <w:lsdException w:name="index 8" w:semiHidden="1" w:unhideWhenUsed="1"/>
+    <w:lsdException w:name="index 9" w:semiHidden="1" w:unhideWhenUsed="1"/>
+    <w:lsdException w:name="toc 1" w:semiHidden="1" w:uiPriority="39" w:unhideWhenUsed="1"/>
+    <w:lsdException w:name="toc 2" w:semiHidden="1" w:uiPriority="39" w:unhideWhenUsed="1"/>
+    <w:lsdException w:name="toc 3" w:semiHidden="1" w:uiPriority="39" w:unhideWhenUsed="1"/>
+    <w:lsdException w:name="toc 4" w:semiHidden="1" w:uiPriority="39" w:unhideWhenUsed="1"/>
+    <w:lsdException w:name="toc 5" w:semiHidden="1" w:uiPriority="39" w:unhideWhenUsed="1"/>
+    <w:lsdException w:name="toc 6" w:semiHidden="1" w:uiPriority="39" w:unhideWhenUsed="1"/>
+    <w:lsdException w:name="toc 7" w:semiHidden="1" w:uiPriority="39" w:unhideWhenUsed="1"/>
+    <w:lsdException w:name="toc 8" w:semiHidden="1" w:uiPriority="39" w:unhideWhenUsed="1"/>
+    <w:lsdException w:name="toc 9" w:semiHidden="1" w:uiPriority="39" w:unhideWhenUsed="1"/>
+    <w:lsdException w:name="Normal Indent" w:semiHidden="1" w:unhideWhenUsed="1"/>
+    <w:lsdException w:name="footnote text" w:semiHidden="1" w:unhideWhenUsed="1"/>
+    <w:lsdException w:name="annotation text" w:semiHidden="1" w:unhideWhenUsed="1"/>
+    <w:lsdException w:name="header" w:semiHidden="1" w:unhideWhenUsed="1"/>
+    <w:lsdException w:name="footer" w:semiHidden="1" w:unhideWhenUsed="1"/>
+    <w:lsdException w:name="index heading" w:semiHidden="1" w:unhideWhenUsed="1"/>
+    <w:lsdException w:name="caption" w:semiHidden="1" w:uiPriority="35" w:unhideWhenUsed="1" w:qFormat="1"/>
+    <w:lsdException w:name="table of figures" w:semiHidden="1" w:unhideWhenUsed="1"/>
+    <w:lsdException w:name="envelope address" w:semiHidden="1" w:unhideWhenUsed="1"/>
+    <w:lsdException w:name="envelope return" w:semiHidden="1" w:unhideWhenUsed="1"/>
+    <w:lsdException w:name="footnote reference" w:semiHidden="1" w:unhideWhenUsed="1"/>
+    <w:lsdException w:name="annotation reference" w:semiHidden="1" w:unhideWhenUsed="1"/>
+    <w:lsdException w:name="line number" w:semiHidden="1" w:unhideWhenUsed="1"/>
+    <w:lsdException w:name="page number" w:semiHidden="1" w:unhideWhenUsed="1"/>
+    <w:lsdException w:name="endnote reference" w:semiHidden="1" w:unhideWhenUsed="1"/>
+    <w:lsdException w:name="endnote text" w:semiHidden="1" w:unhideWhenUsed="1"/>
+    <w:lsdException w:name="table of authorities" w:semiHidden="1" w:unhideWhenUsed="1"/>
+    <w:lsdException w:name="macro" w:semiHidden="1" w:unhideWhenUsed="1"/>
+    <w:lsdException w:name="toa heading" w:semiHidden="1" w:unhideWhenUsed="1"/>
+    <w:lsdException w:name="List" w:semiHidden="1" w:unhideWhenUsed="1"/>
+    <w:lsdException w:name="List Bullet" w:semiHidden="1" w:unhideWhenUsed="1"/>
+    <w:lsdException w:name="List Number" w:semiHidden="1" w:unhideWhenUsed="1"/>
+    <w:lsdException w:name="List 2" w:semiHidden="1" w:unhideWhenUsed="1"/>
+    <w:lsdException w:name="List 3" w:semiHidden="1" w:unhideWhenUsed="1"/>
+    <w:lsdException w:name="List 4" w:semiHidden="1" w:unhideWhenUsed="1"/>
+    <w:lsdException w:name="List 5" w:semiHidden="1" w:unhideWhenUsed="1"/>
+    <w:lsdException w:name="List Bullet 2" w:semiHidden="1" w:unhideWhenUsed="1"/>
+    <w:lsdException w:name="List Bullet 3" w:semiHidden="1" w:unhideWhenUsed="1"/>
+    <w:lsdException w:name="List Bullet 4" w:semiHidden="1" w:unhideWhenUsed="1"/>
+    <w:lsdException w:name="List Bullet 5" w:semiHidden="1" w:unhideWhenUsed="1"/>
+    <w:lsdException w:name="List Number 2" w:semiHidden="1" w:unhideWhenUsed="1"/>
+    <w:lsdException w:name="List Number 3" w:semiHidden="1" w:unhideWhenUsed="1"/>
+    <w:lsdException w:name="List Number 4" w:semiHidden="1" w:unhideWhenUsed="1"/>
+    <w:lsdException w:name="List Number 5" w:semiHidden="1" w:unhideWhenUsed="1"/>
+    <w:lsdException w:name="Title" w:uiPriority="10" w:qFormat="1"/>
+    <w:lsdException w:name="Closing" w:semiHidden="1" w:unhideWhenUsed="1"/>
+    <w:lsdException w:name="Signature" w:semiHidden="1" w:unhideWhenUsed="1"/>
+    <w:lsdException w:name="Default Paragraph Font" w:semiHidden="1" w:uiPriority="1" w:unhideWhenUsed="1"/>
+    <w:lsdException w:name="Body Text" w:semiHidden="1" w:unhideWhenUsed="1"/>
+    <w:lsdException w:name="Body Text Indent" w:semiHidden="1" w:unhideWhenUsed="1"/>
+    <w:lsdException w:name="List Continue" w:semiHidden="1" w:unhideWhenUsed="1"/>
+    <w:lsdException w:name="List Continue 2" w:semiHidden="1" w:unhideWhenUsed="1"/>
+    <w:lsdException w:name="List Continue 3" w:semiHidden="1" w:unhideWhenUsed="1"/>
+    <w:lsdException w:name="List Continue 4" w:semiHidden="1" w:unhideWhenUsed="1"/>
+    <w:lsdException w:name="List Continue 5" w:semiHidden="1" w:unhideWhenUsed="1"/>
+    <w:lsdException w:name="Message Header" w:semiHidden="1" w:unhideWhenUsed="1"/>
+    <w:lsdException w:name="Subtitle" w:uiPriority="11" w:qFormat="1"/>
+    <w:lsdException w:name="Salutation" w:semiHidden="1" w:unhideWhenUsed="1"/>
+    <w:lsdException w:name="Date" w:semiHidden="1" w:unhideWhenUsed="1"/>
+    <w:lsdException w:name="Body Text First Indent" w:semiHidden="1" w:unhideWhenUsed="1"/>
+    <w:lsdException w:name="Body Text First Indent 2" w:semiHidden="1" w:unhideWhenUsed="1"/>
+    <w:lsdException w:name="Note Heading" w:semiHidden="1" w:unhideWhenUsed="1"/>
+    <w:lsdException w:name="Body Text 2" w:semiHidden="1" w:unhideWhenUsed="1"/>
+    <w:lsdException w:name="Body Text 3" w:semiHidden="1" w:unhideWhenUsed="1"/>
+    <w:lsdException w:name="Body Text Indent 2" w:semiHidden="1" w:unhideWhenUsed="1"/>
+    <w:lsdException w:name="Body Text Indent 3" w:semiHidden="1" w:unhideWhenUsed="1"/>
+    <w:lsdException w:name="Block Text" w:semiHidden="1" w:unhideWhenUsed="1"/>
+    <w:lsdException w:name="Hyperlink" w:semiHidden="1" w:unhideWhenUsed="1"/>
+    <w:lsdException w:name="FollowedHyperlink" w:semiHidden="1" w:unhideWhenUsed="1"/>
+    <w:lsdException w:name="Strong" w:uiPriority="22" w:qFormat="1"/>
+    <w:lsdException w:name="Emphasis" w:uiPriority="20" w:qFormat="1"/>
+    <w:lsdException w:name="Document Map" w:semiHidden="1" w:unhideWhenUsed="1"/>
+    <w:lsdException w:name="Plain Text" w:semiHidden="1" w:unhideWhenUsed="1"/>
+    <w:lsdException w:name="E-mail Signature" w:semiHidden="1" w:unhideWhenUsed="1"/>
+    <w:lsdException w:name="HTML Top of Form" w:semiHidden="1" w:unhideWhenUsed="1"/>
+    <w:lsdException w:name="HTML Bottom of Form" w:semiHidden="1" w:unhideWhenUsed="1"/>
+    <w:lsdException w:name="Normal (Web)" w:semiHidden="1" w:unhideWhenUsed="1"/>
+    <w:lsdException w:name="HTML Acronym" w:semiHidden="1" w:unhideWhenUsed="1"/>
+    <w:lsdException w:name="HTML Address" w:semiHidden="1" w:unhideWhenUsed="1"/>
+    <w:lsdException w:name="HTML Cite" w:semiHidden="1" w:unhideWhenUsed="1"/>
+    <w:lsdException w:name="HTML Code" w:semiHidden="1" w:unhideWhenUsed="1"/>
+    <w:lsdException w:name="HTML Definition" w:semiHidden="1" w:unhideWhenUsed="1"/>
+    <w:lsdException w:name="HTML Keyboard" w:semiHidden="1" w:unhideWhenUsed="1"/>
+    <w:lsdException w:name="HTML Preformatted" w:semiHidden="1" w:unhideWhenUsed="1"/>
+    <w:lsdException w:name="HTML Sample" w:semiHidden="1" w:unhideWhenUsed="1"/>
+    <w:lsdException w:name="HTML Typewriter" w:semiHidden="1" w:unhideWhenUsed="1"/>
+    <w:lsdException w:name="HTML Variable" w:semiHidden="1" w:unhideWhenUsed="1"/>
+    <w:lsdException w:name="Normal Table" w:semiHidden="1" w:unhideWhenUsed="1"/>
+    <w:lsdException w:name="annotation subject" w:semiHidden="1" w:unhideWhenUsed="1"/>
+    <w:lsdException w:name="No List" w:semiHidden="1" w:unhideWhenUsed="1"/>
+    <w:lsdException w:name="Outline List 1" w:semiHidden="1" w:unhideWhenUsed="1"/>
+    <w:lsdException w:name="Outline List 2" w:semiHidden="1" w:unhideWhenUsed="1"/>
+    <w:lsdException w:name="Outline List 3" w:semiHidden="1" w:unhideWhenUsed="1"/>
+    <w:lsdException w:name="Table Simple 1" w:semiHidden="1" w:unhideWhenUsed="1"/>
+    <w:lsdException w:name="Table Simple 2" w:semiHidden="1" w:unhideWhenUsed="1"/>
+    <w:lsdException w:name="Table Simple 3" w:semiHidden="1" w:unhideWhenUsed="1"/>
+    <w:lsdException w:name="Table Classic 1" w:semiHidden="1" w:unhideWhenUsed="1"/>
+    <w:lsdException w:name="Table Classic 2" w:semiHidden="1" w:unhideWhenUsed="1"/>
+    <w:lsdException w:name="Table Classic 3" w:semiHidden="1" w:unhideWhenUsed="1"/>
+    <w:lsdException w:name="Table Classic 4" w:semiHidden="1" w:unhideWhenUsed="1"/>
+    <w:lsdException w:name="Table Colorful 1" w:semiHidden="1" w:unhideWhenUsed="1"/>
+    <w:lsdException w:name="Table Colorful 2" w:semiHidden="1" w:unhideWhenUsed="1"/>
+    <w:lsdException w:name="Table Colorful 3" w:semiHidden="1" w:unhideWhenUsed="1"/>
+    <w:lsdException w:name="Table Columns 1" w:semiHidden="1" w:unhideWhenUsed="1"/>
+    <w:lsdException w:name="Table Columns 2" w:semiHidden="1" w:unhideWhenUsed="1"/>
+    <w:lsdException w:name="Table Columns 3" w:semiHidden="1" w:unhideWhenUsed="1"/>
+    <w:lsdException w:name="Table Columns 4" w:semiHidden="1" w:unhideWhenUsed="1"/>
+    <w:lsdException w:name="Table Columns 5" w:semiHidden="1" w:unhideWhenUsed="1"/>
+    <w:lsdException w:name="Table Grid 1" w:semiHidden="1" w:unhideWhenUsed="1"/>
+    <w:lsdException w:name="Table Grid 2" w:semiHidden="1" w:unhideWhenUsed="1"/>
+    <w:lsdException w:name="Table Grid 3" w:semiHidden="1" w:unhideWhenUsed="1"/>
+    <w:lsdException w:name="Table Grid 4" w:semiHidden="1" w:unhideWhenUsed="1"/>
+    <w:lsdException w:name="Table Grid 5" w:semiHidden="1" w:unhideWhenUsed="1"/>
+    <w:lsdException w:name="Table Grid 6" w:semiHidden="1" w:unhideWhenUsed="1"/>
+    <w:lsdException w:name="Table Grid 7" w:semiHidden="1" w:unhideWhenUsed="1"/>
+    <w:lsdException w:name="Table Grid 8" w:semiHidden="1" w:unhideWhenUsed="1"/>
+    <w:lsdException w:name="Table List 1" w:semiHidden="1" w:unhideWhenUsed="1"/>
+    <w:lsdException w:name="Table List 2" w:semiHidden="1" w:unhideWhenUsed="1"/>
+    <w:lsdException w:name="Table List 3" w:semiHidden="1" w:unhideWhenUsed="1"/>
+    <w:lsdException w:name="Table List 4" w:semiHidden="1" w:unhideWhenUsed="1"/>
+    <w:lsdException w:name="Table List 5" w:semiHidden="1" w:unhideWhenUsed="1"/>
+    <w:lsdException w:name="Table List 6" w:semiHidden="1" w:unhideWhenUsed="1"/>
+    <w:lsdException w:name="Table List 7" w:semiHidden="1" w:unhideWhenUsed="1"/>
+    <w:lsdException w:name="Table List 8" w:semiHidden="1" w:unhideWhenUsed="1"/>
+    <w:lsdException w:name="Table 3D effects 1" w:semiHidden="1" w:unhideWhenUsed="1"/>
+    <w:lsdException w:name="Table 3D effects 2" w:semiHidden="1" w:unhideWhenUsed="1"/>
+    <w:lsdException w:name="Table 3D effects 3" w:semiHidden="1" w:unhideWhenUsed="1"/>
+    <w:lsdException w:name="Table Contemporary" w:semiHidden="1" w:unhideWhenUsed="1"/>
+    <w:lsdException w:name="Table Elegant" w:semiHidden="1" w:unhideWhenUsed="1"/>
+    <w:lsdException w:name="Table Professional" w:semiHidden="1" w:unhideWhenUsed="1"/>
+    <w:lsdException w:name="Table Subtle 1" w:semiHidden="1" w:unhideWhenUsed="1"/>
+    <w:lsdException w:name="Table Subtle 2" w:semiHidden="1" w:unhideWhenUsed="1"/>
+    <w:lsdException w:name="Table Web 1" w:semiHidden="1" w:unhideWhenUsed="1"/>
+    <w:lsdException w:name="Table Web 2" w:semiHidden="1" w:unhideWhenUsed="1"/>
+    <w:lsdException w:name="Table Web 3" w:semiHidden="1" w:unhideWhenUsed="1"/>
+    <w:lsdException w:name="Balloon Text" w:semiHidden="1" w:unhideWhenUsed="1"/>
+    <w:lsdException w:name="Table Grid" w:uiPriority="39"/>
+    <w:lsdException w:name="Table Theme" w:semiHidden="1" w:unhideWhenUsed="1"/>
+    <w:lsdException w:name="Note Level 1" w:semiHidden="1" w:unhideWhenUsed="1"/>
+    <w:lsdException w:name="Note Level 2" w:semiHidden="1" w:unhideWhenUsed="1"/>
+    <w:lsdException w:name="Note Level 3" w:semiHidden="1" w:unhideWhenUsed="1"/>
+    <w:lsdException w:name="Note Level 4" w:semiHidden="1" w:unhideWhenUsed="1"/>
+    <w:lsdException w:name="Note Level 5" w:semiHidden="1" w:unhideWhenUsed="1"/>
+    <w:lsdException w:name="Note Level 6" w:semiHidden="1" w:unhideWhenUsed="1"/>
+    <w:lsdException w:name="Note Level 7" w:semiHidden="1" w:unhideWhenUsed="1"/>
+    <w:lsdException w:name="Note Level 8" w:semiHidden="1" w:unhideWhenUsed="1"/>
+    <w:lsdException w:name="Note Level 9" w:semiHidden="1" w:unhideWhenUsed="1"/>
+    <w:lsdException w:name="Placeholder Text" w:semiHidden="1"/>
+    <w:lsdException w:name="No Spacing" w:uiPriority="1" w:qFormat="1"/>
+    <w:lsdException w:name="Light Shading" w:uiPriority="60"/>
+    <w:lsdException w:name="Light List" w:uiPriority="61"/>
+    <w:lsdException w:name="Light Grid" w:uiPriority="62"/>
+    <w:lsdException w:name="Medium Shading 1" w:uiPriority="63"/>
+    <w:lsdException w:name="Medium Shading 2" w:uiPriority="64"/>
+    <w:lsdException w:name="Medium List 1" w:uiPriority="65"/>
+    <w:lsdException w:name="Medium List 2" w:uiPriority="66"/>
+    <w:lsdException w:name="Medium Grid 1" w:uiPriority="67"/>
+    <w:lsdException w:name="Medium Grid 2" w:uiPriority="68"/>
+    <w:lsdException w:name="Medium Grid 3" w:uiPriority="69"/>
+    <w:lsdException w:name="Dark List" w:uiPriority="70"/>
+    <w:lsdException w:name="Colorful Shading" w:uiPriority="71"/>
+    <w:lsdException w:name="Colorful List" w:uiPriority="72"/>
+    <w:lsdException w:name="Colorful Grid" w:uiPriority="73"/>
+    <w:lsdException w:name="Light Shading Accent 1" w:uiPriority="60"/>
+    <w:lsdException w:name="Light List Accent 1" w:uiPriority="61"/>
+    <w:lsdException w:name="Light Grid Accent 1" w:uiPriority="62"/>
+    <w:lsdException w:name="Medium Shading 1 Accent 1" w:uiPriority="63"/>
+    <w:lsdException w:name="Medium Shading 2 Accent 1" w:uiPriority="64"/>
+    <w:lsdException w:name="Medium List 1 Accent 1" w:uiPriority="65"/>
+    <w:lsdException w:name="Revision" w:semiHidden="1"/>
+    <w:lsdException w:name="List Paragraph" w:uiPriority="34" w:qFormat="1"/>
+    <w:lsdException w:name="Quote" w:uiPriority="29" w:qFormat="1"/>
+    <w:lsdException w:name="Intense Quote" w:uiPriority="30" w:qFormat="1"/>
+    <w:lsdException w:name="Medium List 2 Accent 1" w:uiPriority="66"/>
+    <w:lsdException w:name="Medium Grid 1 Accent 1" w:uiPriority="67"/>
+    <w:lsdException w:name="Medium Grid 2 Accent 1" w:uiPriority="68"/>
+    <w:lsdException w:name="Medium Grid 3 Accent 1" w:uiPriority="69"/>
+    <w:lsdException w:name="Dark List Accent 1" w:uiPriority="70"/>
+    <w:lsdException w:name="Colorful Shading Accent 1" w:uiPriority="71"/>
+    <w:lsdException w:name="Colorful List Accent 1" w:uiPriority="72"/>
+    <w:lsdException w:name="Colorful Grid Accent 1" w:uiPriority="73"/>
+    <w:lsdException w:name="Light Shading Accent 2" w:uiPriority="60"/>
+    <w:lsdException w:name="Light List Accent 2" w:uiPriority="61"/>
+    <w:lsdException w:name="Light Grid Accent 2" w:uiPriority="62"/>
+    <w:lsdException w:name="Medium Shading 1 Accent 2" w:uiPriority="63"/>
+    <w:lsdException w:name="Medium Shading 2 Accent 2" w:uiPriority="64"/>
+    <w:lsdException w:name="Medium List 1 Accent 2" w:uiPriority="65"/>
+    <w:lsdException w:name="Medium List 2 Accent 2" w:uiPriority="66"/>
+    <w:lsdException w:name="Medium Grid 1 Accent 2" w:uiPriority="67"/>
+    <w:lsdException w:name="Medium Grid 2 Accent 2" w:uiPriority="68"/>
+    <w:lsdException w:name="Medium Grid 3 Accent 2" w:uiPriority="69"/>
+    <w:lsdException w:name="Dark List Accent 2" w:uiPriority="70"/>
+    <w:lsdException w:name="Colorful Shading Accent 2" w:uiPriority="71"/>
+    <w:lsdException w:name="Colorful List Accent 2" w:uiPriority="72"/>
+    <w:lsdException w:name="Colorful Grid Accent 2" w:uiPriority="73"/>
+    <w:lsdException w:name="Light Shading Accent 3" w:uiPriority="60"/>
+    <w:lsdException w:name="Light List Accent 3" w:uiPriority="61"/>
+    <w:lsdException w:name="Light Grid Accent 3" w:uiPriority="62"/>
+    <w:lsdException w:name="Medium Shading 1 Accent 3" w:uiPriority="63"/>
+    <w:lsdException w:name="Medium Shading 2 Accent 3" w:uiPriority="64"/>
+    <w:lsdException w:name="Medium List 1 Accent 3" w:uiPriority="65"/>
+    <w:lsdException w:name="Medium List 2 Accent 3" w:uiPriority="66"/>
+    <w:lsdException w:name="Medium Grid 1 Accent 3" w:uiPriority="67"/>
+    <w:lsdException w:name="Medium Grid 2 Accent 3" w:uiPriority="68"/>
+    <w:lsdException w:name="Medium Grid 3 Accent 3" w:uiPriority="69"/>
+    <w:lsdException w:name="Dark List Accent 3" w:uiPriority="70"/>
+    <w:lsdException w:name="Colorful Shading Accent 3" w:uiPriority="71"/>
+    <w:lsdException w:name="Colorful List Accent 3" w:uiPriority="72"/>
+    <w:lsdException w:name="Colorful Grid Accent 3" w:uiPriority="73"/>
+    <w:lsdException w:name="Light Shading Accent 4" w:uiPriority="60"/>
+    <w:lsdException w:name="Light List Accent 4" w:uiPriority="61"/>
+    <w:lsdException w:name="Light Grid Accent 4" w:uiPriority="62"/>
+    <w:lsdException w:name="Medium Shading 1 Accent 4" w:uiPriority="63"/>
+    <w:lsdException w:name="Medium Shading 2 Accent 4" w:uiPriority="64"/>
+    <w:lsdException w:name="Medium List 1 Accent 4" w:uiPriority="65"/>
+    <w:lsdException w:name="Medium List 2 Accent 4" w:uiPriority="66"/>
+    <w:lsdException w:name="Medium Grid 1 Accent 4" w:uiPriority="67"/>
+    <w:lsdException w:name="Medium Grid 2 Accent 4" w:uiPriority="68"/>
+    <w:lsdException w:name="Medium Grid 3 Accent 4" w:uiPriority="69"/>
+    <w:lsdException w:name="Dark List Accent 4" w:uiPriority="70"/>
+    <w:lsdException w:name="Colorful Shading Accent 4" w:uiPriority="71"/>
+    <w:lsdException w:name="Colorful List Accent 4" w:uiPriority="72"/>
+    <w:lsdException w:name="Colorful Grid Accent 4" w:uiPriority="73"/>
+    <w:lsdException w:name="Light Shading Accent 5" w:uiPriority="60"/>
+    <w:lsdException w:name="Light List Accent 5" w:uiPriority="61"/>
+    <w:lsdException w:name="Light Grid Accent 5" w:uiPriority="62"/>
+    <w:lsdException w:name="Medium Shading 1 Accent 5" w:uiPriority="63"/>
+    <w:lsdException w:name="Medium Shading 2 Accent 5" w:uiPriority="64"/>
+    <w:lsdException w:name="Medium List 1 Accent 5" w:uiPriority="65"/>
+    <w:lsdException w:name="Medium List 2 Accent 5" w:uiPriority="66"/>
+    <w:lsdException w:name="Medium Grid 1 Accent 5" w:uiPriority="67"/>
+    <w:lsdException w:name="Medium Grid 2 Accent 5" w:uiPriority="68"/>
+    <w:lsdException w:name="Medium Grid 3 Accent 5" w:uiPriority="69"/>
+    <w:lsdException w:name="Dark List Accent 5" w:uiPriority="70"/>
+    <w:lsdException w:name="Colorful Shading Accent 5" w:uiPriority="71"/>
+    <w:lsdException w:name="Colorful List Accent 5" w:uiPriority="72"/>
+    <w:lsdException w:name="Colorful Grid Accent 5" w:uiPriority="73"/>
+    <w:lsdException w:name="Light Shading Accent 6" w:uiPriority="60"/>
+    <w:lsdException w:name="Light List Accent 6" w:uiPriority="61"/>
+    <w:lsdException w:name="Light Grid Accent 6" w:uiPriority="62"/>
+    <w:lsdException w:name="Medium Shading 1 Accent 6" w:uiPriority="63"/>
+    <w:lsdException w:name="Medium Shading 2 Accent 6" w:uiPriority="64"/>
+    <w:lsdException w:name="Medium List 1 Accent 6" w:uiPriority="65"/>
+    <w:lsdException w:name="Medium List 2 Accent 6" w:uiPriority="66"/>
+    <w:lsdException w:name="Medium Grid 1 Accent 6" w:uiPriority="67"/>
+    <w:lsdException w:name="Medium Grid 2 Accent 6" w:uiPriority="68"/>
+    <w:lsdException w:name="Medium Grid 3 Accent 6" w:uiPriority="69"/>
+    <w:lsdException w:name="Dark List Accent 6" w:uiPriority="70"/>
+    <w:lsdException w:name="Colorful Shading Accent 6" w:uiPriority="71"/>
+    <w:lsdException w:name="Colorful List Accent 6" w:uiPriority="72"/>
+    <w:lsdException w:name="Colorful Grid Accent 6" w:uiPriority="73"/>
+    <w:lsdException w:name="Subtle Emphasis" w:uiPriority="19" w:qFormat="1"/>
+    <w:lsdException w:name="Intense Emphasis" w:uiPriority="21" w:qFormat="1"/>
+    <w:lsdException w:name="Subtle Reference" w:uiPriority="31" w:qFormat="1"/>
+    <w:lsdException w:name="Intense Reference" w:uiPriority="32" w:qFormat="1"/>
+    <w:lsdException w:name="Book Title" w:uiPriority="33" w:qFormat="1"/>
+    <w:lsdException w:name="Bibliography" w:semiHidden="1" w:uiPriority="37" w:unhideWhenUsed="1"/>
+    <w:lsdException w:name="TOC Heading" w:semiHidden="1" w:uiPriority="39" w:unhideWhenUsed="1" w:qFormat="1"/>
+    <w:lsdException w:name="Plain Table 1" w:uiPriority="41"/>
+    <w:lsdException w:name="Plain Table 2" w:uiPriority="42"/>
+    <w:lsdException w:name="Plain Table 3" w:uiPriority="43"/>
+    <w:lsdException w:name="Plain Table 4" w:uiPriority="44"/>
+    <w:lsdException w:name="Plain Table 5" w:uiPriority="45"/>
+    <w:lsdException w:name="Grid Table Light" w:uiPriority="40"/>
+    <w:lsdException w:name="Grid Table 1 Light" w:uiPriority="46"/>
+    <w:lsdException w:name="Grid Table 2" w:uiPriority="47"/>
+    <w:lsdException w:name="Grid Table 3" w:uiPriority="48"/>
+    <w:lsdException w:name="Grid Table 4" w:uiPriority="49"/>
+    <w:lsdException w:name="Grid Table 5 Dark" w:uiPriority="50"/>
+    <w:lsdException w:name="Grid Table 6 Colorful" w:uiPriority="51"/>
+    <w:lsdException w:name="Grid Table 7 Colorful" w:uiPriority="52"/>
+    <w:lsdException w:name="Grid Table 1 Light Accent 1" w:uiPriority="46"/>
+    <w:lsdException w:name="Grid Table 2 Accent 1" w:uiPriority="47"/>
+    <w:lsdException w:name="Grid Table 3 Accent 1" w:uiPriority="48"/>
+    <w:lsdException w:name="Grid Table 4 Accent 1" w:uiPriority="49"/>
+    <w:lsdException w:name="Grid Table 5 Dark Accent 1" w:uiPriority="50"/>
+    <w:lsdException w:name="Grid Table 6 Colorful Accent 1" w:uiPriority="51"/>
+    <w:lsdException w:name="Grid Table 7 Colorful Accent 1" w:uiPriority="52"/>
+    <w:lsdException w:name="Grid Table 1 Light Accent 2" w:uiPriority="46"/>
+    <w:lsdException w:name="Grid Table 2 Accent 2" w:uiPriority="47"/>
+    <w:lsdException w:name="Grid Table 3 Accent 2" w:uiPriority="48"/>
+    <w:lsdException w:name="Grid Table 4 Accent 2" w:uiPriority="49"/>
+    <w:lsdException w:name="Grid Table 5 Dark Accent 2" w:uiPriority="50"/>
+    <w:lsdException w:name="Grid Table 6 Colorful Accent 2" w:uiPriority="51"/>
+    <w:lsdException w:name="Grid Table 7 Colorful Accent 2" w:uiPriority="52"/>
+    <w:lsdException w:name="Grid Table 1 Light Accent 3" w:uiPriority="46"/>
+    <w:lsdException w:name="Grid Table 2 Accent 3" w:uiPriority="47"/>
+    <w:lsdException w:name="Grid Table 3 Accent 3" w:uiPriority="48"/>
+    <w:lsdException w:name="Grid Table 4 Accent 3" w:uiPriority="49"/>
+    <w:lsdException w:name="Grid Table 5 Dark Accent 3" w:uiPriority="50"/>
+    <w:lsdException w:name="Grid Table 6 Colorful Accent 3" w:uiPriority="51"/>
+    <w:lsdException w:name="Grid Table 7 Colorful Accent 3" w:uiPriority="52"/>
+    <w:lsdException w:name="Grid Table 1 Light Accent 4" w:uiPriority="46"/>
+    <w:lsdException w:name="Grid Table 2 Accent 4" w:uiPriority="47"/>
+    <w:lsdException w:name="Grid Table 3 Accent 4" w:uiPriority="48"/>
+    <w:lsdException w:name="Grid Table 4 Accent 4" w:uiPriority="49"/>
+    <w:lsdException w:name="Grid Table 5 Dark Accent 4" w:uiPriority="50"/>
+    <w:lsdException w:name="Grid Table 6 Colorful Accent 4" w:uiPriority="51"/>
+    <w:lsdException w:name="Grid Table 7 Colorful Accent 4" w:uiPriority="52"/>
+    <w:lsdException w:name="Grid Table 1 Light Accent 5" w:uiPriority="46"/>
+    <w:lsdException w:name="Grid Table 2 Accent 5" w:uiPriority="47"/>
+    <w:lsdException w:name="Grid Table 3 Accent 5" w:uiPriority="48"/>
+    <w:lsdException w:name="Grid Table 4 Accent 5" w:uiPriority="49"/>
+    <w:lsdException w:name="Grid Table 5 Dark Accent 5" w:uiPriority="50"/>
+    <w:lsdException w:name="Grid Table 6 Colorful Accent 5" w:uiPriority="51"/>
+    <w:lsdException w:name="Grid Table 7 Colorful Accent 5" w:uiPriority="52"/>
+    <w:lsdException w:name="Grid Table 1 Light Accent 6" w:uiPriority="46"/>
+    <w:lsdException w:name="Grid Table 2 Accent 6" w:uiPriority="47"/>
+    <w:lsdException w:name="Grid Table 3 Accent 6" w:uiPriority="48"/>
+    <w:lsdException w:name="Grid Table 4 Accent 6" w:uiPriority="49"/>
+    <w:lsdException w:name="Grid Table 5 Dark Accent 6" w:uiPriority="50"/>
+    <w:lsdException w:name="Grid Table 6 Colorful Accent 6" w:uiPriority="51"/>
+    <w:lsdException w:name="Grid Table 7 Colorful Accent 6" w:uiPriority="52"/>
+    <w:lsdException w:name="List Table 1 Light" w:uiPriority="46"/>
+    <w:lsdException w:name="List Table 2" w:uiPriority="47"/>
+    <w:lsdException w:name="List Table 3" w:uiPriority="48"/>
+    <w:lsdException w:name="List Table 4" w:uiPriority="49"/>
+    <w:lsdException w:name="List Table 5 Dark" w:uiPriority="50"/>
+    <w:lsdException w:name="List Table 6 Colorful" w:uiPriority="51"/>
+    <w:lsdException w:name="List Table 7 Colorful" w:uiPriority="52"/>
+    <w:lsdException w:name="List Table 1 Light Accent 1" w:uiPriority="46"/>
+    <w:lsdException w:name="List Table 2 Accent 1" w:uiPriority="47"/>
+    <w:lsdException w:name="List Table 3 Accent 1" w:uiPriority="48"/>
+    <w:lsdException w:name="List Table 4 Accent 1" w:uiPriority="49"/>
+    <w:lsdException w:name="List Table 5 Dark Accent 1" w:uiPriority="50"/>
+    <w:lsdException w:name="List Table 6 Colorful Accent 1" w:uiPriority="51"/>
+    <w:lsdException w:name="List Table 7 Colorful Accent 1" w:uiPriority="52"/>
+    <w:lsdException w:name="List Table 1 Light Accent 2" w:uiPriority="46"/>
+    <w:lsdException w:name="List Table 2 Accent 2" w:uiPriority="47"/>
+    <w:lsdException w:name="List Table 3 Accent 2" w:uiPriority="48"/>
+    <w:lsdException w:name="List Table 4 Accent 2" w:uiPriority="49"/>
+    <w:lsdException w:name="List Table 5 Dark Accent 2" w:uiPriority="50"/>
+    <w:lsdException w:name="List Table 6 Colorful Accent 2" w:uiPriority="51"/>
+    <w:lsdException w:name="List Table 7 Colorful Accent 2" w:uiPriority="52"/>
+    <w:lsdException w:name="List Table 1 Light Accent 3" w:uiPriority="46"/>
+    <w:lsdException w:name="List Table 2 Accent 3" w:uiPriority="47"/>
+    <w:lsdException w:name="List Table 3 Accent 3" w:uiPriority="48"/>
+    <w:lsdException w:name="List Table 4 Accent 3" w:uiPriority="49"/>
+    <w:lsdException w:name="List Table 5 Dark Accent 3" w:uiPriority="50"/>
+    <w:lsdException w:name="List Table 6 Colorful Accent 3" w:uiPriority="51"/>
+    <w:lsdException w:name="List Table 7 Colorful Accent 3" w:uiPriority="52"/>
+    <w:lsdException w:name="List Table 1 Light Accent 4" w:uiPriority="46"/>
+    <w:lsdException w:name="List Table 2 Accent 4" w:uiPriority="47"/>
+    <w:lsdException w:name="List Table 3 Accent 4" w:uiPriority="48"/>
+    <w:lsdException w:name="List Table 4 Accent 4" w:uiPriority="49"/>
+    <w:lsdException w:name="List Table 5 Dark Accent 4" w:uiPriority="50"/>
+    <w:lsdException w:name="List Table 6 Colorful Accent 4" w:uiPriority="51"/>
+    <w:lsdException w:name="List Table 7 Colorful Accent 4" w:uiPriority="52"/>
+    <w:lsdException w:name="List Table 1 Light Accent 5" w:uiPriority="46"/>
+    <w:lsdException w:name="List Table 2 Accent 5" w:uiPriority="47"/>
+    <w:lsdException w:name="List Table 3 Accent 5" w:uiPriority="48"/>
+    <w:lsdException w:name="List Table 4 Accent 5" w:uiPriority="49"/>
+    <w:lsdException w:name="List Table 5 Dark Accent 5" w:uiPriority="50"/>
+    <w:lsdException w:name="List Table 6 Colorful Accent 5" w:uiPriority="51"/>
+    <w:lsdException w:name="List Table 7 Colorful Accent 5" w:uiPriority="52"/>
+    <w:lsdException w:name="List Table 1 Light Accent 6" w:uiPriority="46"/>
+    <w:lsdException w:name="List Table 2 Accent 6" w:uiPriority="47"/>
+    <w:lsdException w:name="List Table 3 Accent 6" w:uiPriority="48"/>
+    <w:lsdException w:name="List Table 4 Accent 6" w:uiPriority="49"/>
+    <w:lsdException w:name="List Table 5 Dark Accent 6" w:uiPriority="50"/>
+    <w:lsdException w:name="List Table 6 Colorful Accent 6" w:uiPriority="51"/>
+    <w:lsdException w:name="List Table 7 Colorful Accent 6" w:uiPriority="52"/>
+  </w:latentStyles>
+  <w:style w:type="paragraph" w:default="1" w:styleId="Normal">
+    <w:name w:val="Normal"/>
   </w:style>
   <w:style w:type="paragraph" w:styleId="Heading1">
     <w:name w:val="heading 1"/>
     <w:basedOn w:val="Normal"/>
     <w:next w:val="Normal"/>
     <w:pPr>
-      <w:keepNext w:val="1"/>
-      <w:keepLines w:val="1"/>
-      <w:spacing w:after="0" w:before="200" w:lineRule="auto"/>
+      <w:keepNext/>
+      <w:keepLines/>
+      <w:spacing w:before="200"/>
+      <w:outlineLvl w:val="0"/>
     </w:pPr>
     <w:rPr>
-      <w:rFonts w:ascii="Trebuchet MS" w:cs="Trebuchet MS" w:eastAsia="Trebuchet MS" w:hAnsi="Trebuchet MS"/>
+      <w:rFonts w:ascii="Trebuchet MS" w:eastAsia="Trebuchet MS" w:hAnsi="Trebuchet MS" w:cs="Trebuchet MS"/>
       <w:sz w:val="32"/>
       <w:szCs w:val="32"/>
     </w:rPr>
@@ -251,13 +1738,14 @@
     <w:basedOn w:val="Normal"/>
     <w:next w:val="Normal"/>
     <w:pPr>
-      <w:keepNext w:val="1"/>
-      <w:keepLines w:val="1"/>
-      <w:spacing w:after="0" w:before="200" w:lineRule="auto"/>
+      <w:keepNext/>
+      <w:keepLines/>
+      <w:spacing w:before="200"/>
+      <w:outlineLvl w:val="1"/>
     </w:pPr>
     <w:rPr>
-      <w:rFonts w:ascii="Trebuchet MS" w:cs="Trebuchet MS" w:eastAsia="Trebuchet MS" w:hAnsi="Trebuchet MS"/>
-      <w:b w:val="1"/>
+      <w:rFonts w:ascii="Trebuchet MS" w:eastAsia="Trebuchet MS" w:hAnsi="Trebuchet MS" w:cs="Trebuchet MS"/>
+      <w:b/>
       <w:sz w:val="26"/>
       <w:szCs w:val="26"/>
     </w:rPr>
@@ -267,13 +1755,14 @@
     <w:basedOn w:val="Normal"/>
     <w:next w:val="Normal"/>
     <w:pPr>
-      <w:keepNext w:val="1"/>
-      <w:keepLines w:val="1"/>
-      <w:spacing w:after="0" w:before="160" w:lineRule="auto"/>
+      <w:keepNext/>
+      <w:keepLines/>
+      <w:spacing w:before="160"/>
+      <w:outlineLvl w:val="2"/>
     </w:pPr>
     <w:rPr>
-      <w:rFonts w:ascii="Trebuchet MS" w:cs="Trebuchet MS" w:eastAsia="Trebuchet MS" w:hAnsi="Trebuchet MS"/>
-      <w:b w:val="1"/>
+      <w:rFonts w:ascii="Trebuchet MS" w:eastAsia="Trebuchet MS" w:hAnsi="Trebuchet MS" w:cs="Trebuchet MS"/>
+      <w:b/>
       <w:color w:val="666666"/>
       <w:sz w:val="24"/>
       <w:szCs w:val="24"/>
@@ -284,15 +1773,14 @@
     <w:basedOn w:val="Normal"/>
     <w:next w:val="Normal"/>
     <w:pPr>
-      <w:keepNext w:val="1"/>
-      <w:keepLines w:val="1"/>
-      <w:spacing w:after="0" w:before="160" w:lineRule="auto"/>
+      <w:keepNext/>
+      <w:keepLines/>
+      <w:spacing w:before="160"/>
+      <w:outlineLvl w:val="3"/>
     </w:pPr>
     <w:rPr>
-      <w:rFonts w:ascii="Trebuchet MS" w:cs="Trebuchet MS" w:eastAsia="Trebuchet MS" w:hAnsi="Trebuchet MS"/>
+      <w:rFonts w:ascii="Trebuchet MS" w:eastAsia="Trebuchet MS" w:hAnsi="Trebuchet MS" w:cs="Trebuchet MS"/>
       <w:color w:val="666666"/>
-      <w:sz w:val="22"/>
-      <w:szCs w:val="22"/>
       <w:u w:val="single"/>
     </w:rPr>
   </w:style>
@@ -301,15 +1789,14 @@
     <w:basedOn w:val="Normal"/>
     <w:next w:val="Normal"/>
     <w:pPr>
-      <w:keepNext w:val="1"/>
-      <w:keepLines w:val="1"/>
-      <w:spacing w:after="0" w:before="160" w:lineRule="auto"/>
+      <w:keepNext/>
+      <w:keepLines/>
+      <w:spacing w:before="160"/>
+      <w:outlineLvl w:val="4"/>
     </w:pPr>
     <w:rPr>
-      <w:rFonts w:ascii="Trebuchet MS" w:cs="Trebuchet MS" w:eastAsia="Trebuchet MS" w:hAnsi="Trebuchet MS"/>
+      <w:rFonts w:ascii="Trebuchet MS" w:eastAsia="Trebuchet MS" w:hAnsi="Trebuchet MS" w:cs="Trebuchet MS"/>
       <w:color w:val="666666"/>
-      <w:sz w:val="22"/>
-      <w:szCs w:val="22"/>
     </w:rPr>
   </w:style>
   <w:style w:type="paragraph" w:styleId="Heading6">
@@ -317,29 +1804,54 @@
     <w:basedOn w:val="Normal"/>
     <w:next w:val="Normal"/>
     <w:pPr>
-      <w:keepNext w:val="1"/>
-      <w:keepLines w:val="1"/>
-      <w:spacing w:after="0" w:before="160" w:lineRule="auto"/>
+      <w:keepNext/>
+      <w:keepLines/>
+      <w:spacing w:before="160"/>
+      <w:outlineLvl w:val="5"/>
     </w:pPr>
     <w:rPr>
-      <w:rFonts w:ascii="Trebuchet MS" w:cs="Trebuchet MS" w:eastAsia="Trebuchet MS" w:hAnsi="Trebuchet MS"/>
-      <w:i w:val="1"/>
+      <w:rFonts w:ascii="Trebuchet MS" w:eastAsia="Trebuchet MS" w:hAnsi="Trebuchet MS" w:cs="Trebuchet MS"/>
+      <w:i/>
       <w:color w:val="666666"/>
-      <w:sz w:val="22"/>
-      <w:szCs w:val="22"/>
     </w:rPr>
+  </w:style>
+  <w:style w:type="character" w:default="1" w:styleId="DefaultParagraphFont">
+    <w:name w:val="Default Paragraph Font"/>
+    <w:uiPriority w:val="1"/>
+    <w:semiHidden/>
+    <w:unhideWhenUsed/>
+  </w:style>
+  <w:style w:type="table" w:default="1" w:styleId="TableNormal">
+    <w:name w:val="Normal Table"/>
+    <w:uiPriority w:val="99"/>
+    <w:semiHidden/>
+    <w:unhideWhenUsed/>
+    <w:tblPr>
+      <w:tblInd w:w="0" w:type="dxa"/>
+      <w:tblCellMar>
+        <w:top w:w="0" w:type="dxa"/>
+        <w:left w:w="108" w:type="dxa"/>
+        <w:bottom w:w="0" w:type="dxa"/>
+        <w:right w:w="108" w:type="dxa"/>
+      </w:tblCellMar>
+    </w:tblPr>
+  </w:style>
+  <w:style w:type="numbering" w:default="1" w:styleId="NoList">
+    <w:name w:val="No List"/>
+    <w:uiPriority w:val="99"/>
+    <w:semiHidden/>
+    <w:unhideWhenUsed/>
   </w:style>
   <w:style w:type="paragraph" w:styleId="Title">
     <w:name w:val="Title"/>
     <w:basedOn w:val="Normal"/>
     <w:next w:val="Normal"/>
     <w:pPr>
-      <w:keepNext w:val="1"/>
-      <w:keepLines w:val="1"/>
-      <w:spacing w:after="0" w:before="0" w:lineRule="auto"/>
+      <w:keepNext/>
+      <w:keepLines/>
     </w:pPr>
     <w:rPr>
-      <w:rFonts w:ascii="Trebuchet MS" w:cs="Trebuchet MS" w:eastAsia="Trebuchet MS" w:hAnsi="Trebuchet MS"/>
+      <w:rFonts w:ascii="Trebuchet MS" w:eastAsia="Trebuchet MS" w:hAnsi="Trebuchet MS" w:cs="Trebuchet MS"/>
       <w:sz w:val="42"/>
       <w:szCs w:val="42"/>
     </w:rPr>
@@ -349,17 +1861,43 @@
     <w:basedOn w:val="Normal"/>
     <w:next w:val="Normal"/>
     <w:pPr>
-      <w:keepNext w:val="1"/>
-      <w:keepLines w:val="1"/>
-      <w:spacing w:after="200" w:before="0" w:lineRule="auto"/>
+      <w:keepNext/>
+      <w:keepLines/>
+      <w:spacing w:after="200"/>
     </w:pPr>
     <w:rPr>
-      <w:rFonts w:ascii="Trebuchet MS" w:cs="Trebuchet MS" w:eastAsia="Trebuchet MS" w:hAnsi="Trebuchet MS"/>
-      <w:i w:val="1"/>
+      <w:rFonts w:ascii="Trebuchet MS" w:eastAsia="Trebuchet MS" w:hAnsi="Trebuchet MS" w:cs="Trebuchet MS"/>
+      <w:i/>
       <w:color w:val="666666"/>
       <w:sz w:val="26"/>
       <w:szCs w:val="26"/>
     </w:rPr>
+  </w:style>
+  <w:style w:type="table" w:styleId="TableGrid">
+    <w:name w:val="Table Grid"/>
+    <w:basedOn w:val="TableNormal"/>
+    <w:uiPriority w:val="39"/>
+    <w:rsid w:val="00217915"/>
+    <w:pPr>
+      <w:spacing w:line="240" w:lineRule="auto"/>
+    </w:pPr>
+    <w:tblPr>
+      <w:tblInd w:w="0" w:type="dxa"/>
+      <w:tblBorders>
+        <w:top w:val="single" w:sz="4" w:space="0" w:color="auto"/>
+        <w:left w:val="single" w:sz="4" w:space="0" w:color="auto"/>
+        <w:bottom w:val="single" w:sz="4" w:space="0" w:color="auto"/>
+        <w:right w:val="single" w:sz="4" w:space="0" w:color="auto"/>
+        <w:insideH w:val="single" w:sz="4" w:space="0" w:color="auto"/>
+        <w:insideV w:val="single" w:sz="4" w:space="0" w:color="auto"/>
+      </w:tblBorders>
+      <w:tblCellMar>
+        <w:top w:w="0" w:type="dxa"/>
+        <w:left w:w="108" w:type="dxa"/>
+        <w:bottom w:w="0" w:type="dxa"/>
+        <w:right w:w="108" w:type="dxa"/>
+      </w:tblCellMar>
+    </w:tblPr>
   </w:style>
 </w:styles>
 </file>
@@ -682,4 +2220,16 @@
   </a:objectDefaults>
   <a:extraClrSchemeLst/>
 </a:theme>
+</file>
+
+<file path=customXml/item1.xml><?xml version="1.0" encoding="utf-8"?>
+<b:Sources xmlns:b="http://schemas.openxmlformats.org/officeDocument/2006/bibliography" xmlns="http://schemas.openxmlformats.org/officeDocument/2006/bibliography" SelectedStyle="/GostTitle.XSL" StyleName="GOST - Title Sort"/>
+</file>
+
+<file path=customXml/itemProps1.xml><?xml version="1.0" encoding="utf-8"?>
+<ds:datastoreItem xmlns:ds="http://schemas.openxmlformats.org/officeDocument/2006/customXml" ds:itemID="{7C37DA87-5738-6B40-BB24-375744552959}">
+  <ds:schemaRefs>
+    <ds:schemaRef ds:uri="http://schemas.openxmlformats.org/officeDocument/2006/bibliography"/>
+  </ds:schemaRefs>
+</ds:datastoreItem>
 </file>